--- a/SakulinIM-SmartChicken.docx
+++ b/SakulinIM-SmartChicken.docx
@@ -4,14 +4,6 @@
   <w:body>
     <w:p>
       <w:pPr>
-        <w:rPr>
-          <w:rFonts w:ascii="Times New Roman" w:hAnsi="Times New Roman"/>
-          <w:b w:val="1"/>
-        </w:rPr>
-      </w:pPr>
-    </w:p>
-    <w:p>
-      <w:pPr>
         <w:pStyle w:val="Style_1"/>
         <w:ind/>
         <w:jc w:val="center"/>
@@ -118,7 +110,7 @@
     </w:p>
     <w:p>
       <w:pPr>
-        <w:pStyle w:val="Style_1"/>
+        <w:pStyle w:val="Style_2"/>
         <w:ind/>
         <w:jc w:val="center"/>
         <w:rPr>
@@ -128,7 +120,7 @@
     </w:p>
     <w:p>
       <w:pPr>
-        <w:pStyle w:val="Style_1"/>
+        <w:pStyle w:val="Style_2"/>
         <w:ind/>
         <w:jc w:val="center"/>
         <w:rPr>
@@ -138,7 +130,7 @@
     </w:p>
     <w:p>
       <w:pPr>
-        <w:pStyle w:val="Style_1"/>
+        <w:pStyle w:val="Style_2"/>
         <w:ind/>
         <w:jc w:val="center"/>
         <w:rPr>
@@ -148,17 +140,174 @@
     </w:p>
     <w:p>
       <w:pPr>
-        <w:pStyle w:val="Style_1"/>
+        <w:pStyle w:val="Style_2"/>
         <w:ind/>
         <w:jc w:val="center"/>
         <w:rPr>
           <w:rFonts w:ascii="Times New Roman" w:hAnsi="Times New Roman"/>
         </w:rPr>
       </w:pPr>
-    </w:p>
-    <w:p>
-      <w:pPr>
-        <w:pStyle w:val="Style_1"/>
+      <w:r>
+        <w:rPr>
+          <w:rFonts w:ascii="Times New Roman" w:hAnsi="Times New Roman"/>
+        </w:rPr>
+        <w:t>Умный курятник</w:t>
+      </w:r>
+    </w:p>
+    <w:p>
+      <w:pPr>
+        <w:pStyle w:val="Style_2"/>
+        <w:rPr>
+          <w:rFonts w:ascii="Times New Roman" w:hAnsi="Times New Roman"/>
+        </w:rPr>
+      </w:pPr>
+    </w:p>
+    <w:p>
+      <w:pPr>
+        <w:rPr>
+          <w:rFonts w:ascii="Times New Roman" w:hAnsi="Times New Roman"/>
+        </w:rPr>
+      </w:pPr>
+    </w:p>
+    <w:p>
+      <w:pPr>
+        <w:rPr>
+          <w:rFonts w:ascii="Times New Roman" w:hAnsi="Times New Roman"/>
+        </w:rPr>
+      </w:pPr>
+    </w:p>
+    <w:p>
+      <w:pPr>
+        <w:rPr>
+          <w:rFonts w:ascii="Times New Roman" w:hAnsi="Times New Roman"/>
+        </w:rPr>
+      </w:pPr>
+    </w:p>
+    <w:p>
+      <w:pPr>
+        <w:rPr>
+          <w:rFonts w:ascii="Times New Roman" w:hAnsi="Times New Roman"/>
+        </w:rPr>
+      </w:pPr>
+    </w:p>
+    <w:p>
+      <w:pPr>
+        <w:rPr>
+          <w:rFonts w:ascii="Times New Roman" w:hAnsi="Times New Roman"/>
+        </w:rPr>
+      </w:pPr>
+    </w:p>
+    <w:p>
+      <w:pPr>
+        <w:rPr>
+          <w:rFonts w:ascii="Times New Roman" w:hAnsi="Times New Roman"/>
+        </w:rPr>
+      </w:pPr>
+    </w:p>
+    <w:p>
+      <w:pPr>
+        <w:ind/>
+        <w:jc w:val="right"/>
+        <w:rPr>
+          <w:rFonts w:ascii="Times New Roman" w:hAnsi="Times New Roman"/>
+        </w:rPr>
+      </w:pPr>
+      <w:r>
+        <w:rPr>
+          <w:rFonts w:ascii="Times New Roman" w:hAnsi="Times New Roman"/>
+        </w:rPr>
+        <w:t xml:space="preserve">Ученик 10 класса: </w:t>
+      </w:r>
+    </w:p>
+    <w:p>
+      <w:pPr>
+        <w:ind/>
+        <w:jc w:val="right"/>
+        <w:rPr>
+          <w:rFonts w:ascii="Times New Roman" w:hAnsi="Times New Roman"/>
+        </w:rPr>
+      </w:pPr>
+      <w:r>
+        <w:rPr>
+          <w:rFonts w:ascii="Times New Roman" w:hAnsi="Times New Roman"/>
+        </w:rPr>
+        <w:t xml:space="preserve">Сакулин Иван Михайлович </w:t>
+      </w:r>
+    </w:p>
+    <w:p>
+      <w:pPr>
+        <w:ind/>
+        <w:jc w:val="right"/>
+        <w:rPr>
+          <w:rFonts w:ascii="Times New Roman" w:hAnsi="Times New Roman"/>
+        </w:rPr>
+      </w:pPr>
+      <w:r>
+        <w:rPr>
+          <w:rFonts w:ascii="Times New Roman" w:hAnsi="Times New Roman"/>
+        </w:rPr>
+        <w:t xml:space="preserve">Руководитель: </w:t>
+      </w:r>
+    </w:p>
+    <w:p>
+      <w:pPr>
+        <w:ind/>
+        <w:jc w:val="right"/>
+        <w:rPr>
+          <w:rFonts w:ascii="Times New Roman" w:hAnsi="Times New Roman"/>
+        </w:rPr>
+      </w:pPr>
+      <w:r>
+        <w:rPr>
+          <w:rFonts w:ascii="Times New Roman" w:hAnsi="Times New Roman"/>
+        </w:rPr>
+        <w:t>Андреев Николай Николаевич</w:t>
+      </w:r>
+    </w:p>
+    <w:p>
+      <w:pPr>
+        <w:rPr>
+          <w:rFonts w:ascii="Times New Roman" w:hAnsi="Times New Roman"/>
+        </w:rPr>
+      </w:pPr>
+    </w:p>
+    <w:p>
+      <w:pPr>
+        <w:rPr>
+          <w:rFonts w:ascii="Times New Roman" w:hAnsi="Times New Roman"/>
+        </w:rPr>
+      </w:pPr>
+    </w:p>
+    <w:p>
+      <w:pPr>
+        <w:rPr>
+          <w:rFonts w:ascii="Times New Roman" w:hAnsi="Times New Roman"/>
+        </w:rPr>
+      </w:pPr>
+    </w:p>
+    <w:p>
+      <w:pPr>
+        <w:rPr>
+          <w:rFonts w:ascii="Times New Roman" w:hAnsi="Times New Roman"/>
+        </w:rPr>
+      </w:pPr>
+    </w:p>
+    <w:p>
+      <w:pPr>
+        <w:rPr>
+          <w:rFonts w:ascii="Times New Roman" w:hAnsi="Times New Roman"/>
+        </w:rPr>
+      </w:pPr>
+    </w:p>
+    <w:p>
+      <w:pPr>
+        <w:rPr>
+          <w:rFonts w:ascii="Times New Roman" w:hAnsi="Times New Roman"/>
+        </w:rPr>
+      </w:pPr>
+    </w:p>
+    <w:p>
+      <w:pPr>
         <w:ind/>
         <w:jc w:val="center"/>
         <w:rPr>
@@ -168,307 +317,8 @@
     </w:p>
     <w:p>
       <w:pPr>
-        <w:pStyle w:val="Style_1"/>
         <w:ind/>
         <w:jc w:val="center"/>
-        <w:rPr>
-          <w:rFonts w:ascii="Times New Roman" w:hAnsi="Times New Roman"/>
-        </w:rPr>
-      </w:pPr>
-    </w:p>
-    <w:p>
-      <w:pPr>
-        <w:pStyle w:val="Style_1"/>
-        <w:ind/>
-        <w:jc w:val="center"/>
-        <w:rPr>
-          <w:rFonts w:ascii="Times New Roman" w:hAnsi="Times New Roman"/>
-        </w:rPr>
-      </w:pPr>
-    </w:p>
-    <w:p>
-      <w:pPr>
-        <w:pStyle w:val="Style_1"/>
-        <w:ind/>
-        <w:jc w:val="center"/>
-        <w:rPr>
-          <w:rFonts w:ascii="Times New Roman" w:hAnsi="Times New Roman"/>
-        </w:rPr>
-      </w:pPr>
-    </w:p>
-    <w:p>
-      <w:pPr>
-        <w:pStyle w:val="Style_1"/>
-        <w:ind/>
-        <w:jc w:val="center"/>
-        <w:rPr>
-          <w:rFonts w:ascii="Times New Roman" w:hAnsi="Times New Roman"/>
-        </w:rPr>
-      </w:pPr>
-    </w:p>
-    <w:p>
-      <w:pPr>
-        <w:pStyle w:val="Style_1"/>
-        <w:ind/>
-        <w:jc w:val="center"/>
-        <w:rPr>
-          <w:rFonts w:ascii="Times New Roman" w:hAnsi="Times New Roman"/>
-        </w:rPr>
-      </w:pPr>
-    </w:p>
-    <w:p>
-      <w:pPr>
-        <w:pStyle w:val="Style_1"/>
-        <w:ind/>
-        <w:jc w:val="center"/>
-        <w:rPr>
-          <w:rFonts w:ascii="Times New Roman" w:hAnsi="Times New Roman"/>
-        </w:rPr>
-      </w:pPr>
-    </w:p>
-    <w:p>
-      <w:pPr>
-        <w:pStyle w:val="Style_1"/>
-        <w:ind/>
-        <w:jc w:val="center"/>
-        <w:rPr>
-          <w:rFonts w:ascii="Times New Roman" w:hAnsi="Times New Roman"/>
-        </w:rPr>
-      </w:pPr>
-    </w:p>
-    <w:p>
-      <w:pPr>
-        <w:pStyle w:val="Style_2"/>
-        <w:ind/>
-        <w:jc w:val="center"/>
-        <w:rPr>
-          <w:rFonts w:ascii="Times New Roman" w:hAnsi="Times New Roman"/>
-        </w:rPr>
-      </w:pPr>
-      <w:r>
-        <w:rPr>
-          <w:rFonts w:ascii="Times New Roman" w:hAnsi="Times New Roman"/>
-        </w:rPr>
-        <w:t>Умный курятник</w:t>
-      </w:r>
-    </w:p>
-    <w:p>
-      <w:pPr>
-        <w:pStyle w:val="Style_2"/>
-        <w:rPr>
-          <w:rFonts w:ascii="Times New Roman" w:hAnsi="Times New Roman"/>
-        </w:rPr>
-      </w:pPr>
-    </w:p>
-    <w:p>
-      <w:pPr>
-        <w:rPr>
-          <w:rFonts w:ascii="Times New Roman" w:hAnsi="Times New Roman"/>
-        </w:rPr>
-      </w:pPr>
-    </w:p>
-    <w:p>
-      <w:pPr>
-        <w:rPr>
-          <w:rFonts w:ascii="Times New Roman" w:hAnsi="Times New Roman"/>
-        </w:rPr>
-      </w:pPr>
-    </w:p>
-    <w:p>
-      <w:pPr>
-        <w:rPr>
-          <w:rFonts w:ascii="Times New Roman" w:hAnsi="Times New Roman"/>
-        </w:rPr>
-      </w:pPr>
-    </w:p>
-    <w:p>
-      <w:pPr>
-        <w:rPr>
-          <w:rFonts w:ascii="Times New Roman" w:hAnsi="Times New Roman"/>
-        </w:rPr>
-      </w:pPr>
-    </w:p>
-    <w:p>
-      <w:pPr>
-        <w:rPr>
-          <w:rFonts w:ascii="Times New Roman" w:hAnsi="Times New Roman"/>
-        </w:rPr>
-      </w:pPr>
-    </w:p>
-    <w:p>
-      <w:pPr>
-        <w:rPr>
-          <w:rFonts w:ascii="Times New Roman" w:hAnsi="Times New Roman"/>
-        </w:rPr>
-      </w:pPr>
-    </w:p>
-    <w:p>
-      <w:pPr>
-        <w:rPr>
-          <w:rFonts w:ascii="Times New Roman" w:hAnsi="Times New Roman"/>
-        </w:rPr>
-      </w:pPr>
-    </w:p>
-    <w:p>
-      <w:pPr>
-        <w:rPr>
-          <w:rFonts w:ascii="Times New Roman" w:hAnsi="Times New Roman"/>
-        </w:rPr>
-      </w:pPr>
-    </w:p>
-    <w:p>
-      <w:pPr>
-        <w:rPr>
-          <w:rFonts w:ascii="Times New Roman" w:hAnsi="Times New Roman"/>
-        </w:rPr>
-      </w:pPr>
-    </w:p>
-    <w:p>
-      <w:pPr>
-        <w:rPr>
-          <w:rFonts w:ascii="Times New Roman" w:hAnsi="Times New Roman"/>
-        </w:rPr>
-      </w:pPr>
-    </w:p>
-    <w:p>
-      <w:pPr>
-        <w:rPr>
-          <w:rFonts w:ascii="Times New Roman" w:hAnsi="Times New Roman"/>
-        </w:rPr>
-      </w:pPr>
-    </w:p>
-    <w:p>
-      <w:pPr>
-        <w:rPr>
-          <w:rFonts w:ascii="Times New Roman" w:hAnsi="Times New Roman"/>
-        </w:rPr>
-      </w:pPr>
-    </w:p>
-    <w:p>
-      <w:pPr>
-        <w:rPr>
-          <w:rFonts w:ascii="Times New Roman" w:hAnsi="Times New Roman"/>
-        </w:rPr>
-      </w:pPr>
-    </w:p>
-    <w:p>
-      <w:pPr>
-        <w:ind/>
-        <w:jc w:val="right"/>
-        <w:rPr>
-          <w:rFonts w:ascii="Times New Roman" w:hAnsi="Times New Roman"/>
-        </w:rPr>
-      </w:pPr>
-      <w:r>
-        <w:rPr>
-          <w:rFonts w:ascii="Times New Roman" w:hAnsi="Times New Roman"/>
-        </w:rPr>
-        <w:t xml:space="preserve">Ученик 10 класса: </w:t>
-      </w:r>
-    </w:p>
-    <w:p>
-      <w:pPr>
-        <w:ind/>
-        <w:jc w:val="right"/>
-        <w:rPr>
-          <w:rFonts w:ascii="Times New Roman" w:hAnsi="Times New Roman"/>
-        </w:rPr>
-      </w:pPr>
-      <w:r>
-        <w:rPr>
-          <w:rFonts w:ascii="Times New Roman" w:hAnsi="Times New Roman"/>
-        </w:rPr>
-        <w:t xml:space="preserve">Сакулин Иван Михайлович </w:t>
-      </w:r>
-    </w:p>
-    <w:p>
-      <w:pPr>
-        <w:ind/>
-        <w:jc w:val="right"/>
-        <w:rPr>
-          <w:rFonts w:ascii="Times New Roman" w:hAnsi="Times New Roman"/>
-        </w:rPr>
-      </w:pPr>
-      <w:r>
-        <w:rPr>
-          <w:rFonts w:ascii="Times New Roman" w:hAnsi="Times New Roman"/>
-        </w:rPr>
-        <w:t xml:space="preserve">Руководитель: </w:t>
-      </w:r>
-    </w:p>
-    <w:p>
-      <w:pPr>
-        <w:ind/>
-        <w:jc w:val="right"/>
-        <w:rPr>
-          <w:rFonts w:ascii="Times New Roman" w:hAnsi="Times New Roman"/>
-        </w:rPr>
-      </w:pPr>
-      <w:r>
-        <w:rPr>
-          <w:rFonts w:ascii="Times New Roman" w:hAnsi="Times New Roman"/>
-        </w:rPr>
-        <w:t>Андреев Николай Николаевич</w:t>
-      </w:r>
-    </w:p>
-    <w:p>
-      <w:pPr>
-        <w:rPr>
-          <w:rFonts w:ascii="Times New Roman" w:hAnsi="Times New Roman"/>
-        </w:rPr>
-      </w:pPr>
-    </w:p>
-    <w:p>
-      <w:pPr>
-        <w:rPr>
-          <w:rFonts w:ascii="Times New Roman" w:hAnsi="Times New Roman"/>
-        </w:rPr>
-      </w:pPr>
-    </w:p>
-    <w:p>
-      <w:pPr>
-        <w:rPr>
-          <w:rFonts w:ascii="Times New Roman" w:hAnsi="Times New Roman"/>
-        </w:rPr>
-      </w:pPr>
-    </w:p>
-    <w:p>
-      <w:pPr>
-        <w:rPr>
-          <w:rFonts w:ascii="Times New Roman" w:hAnsi="Times New Roman"/>
-        </w:rPr>
-      </w:pPr>
-    </w:p>
-    <w:p>
-      <w:pPr>
-        <w:rPr>
-          <w:rFonts w:ascii="Times New Roman" w:hAnsi="Times New Roman"/>
-        </w:rPr>
-      </w:pPr>
-    </w:p>
-    <w:p>
-      <w:pPr>
-        <w:rPr>
-          <w:rFonts w:ascii="Times New Roman" w:hAnsi="Times New Roman"/>
-        </w:rPr>
-      </w:pPr>
-    </w:p>
-    <w:p>
-      <w:pPr>
-        <w:rPr>
-          <w:rFonts w:ascii="Times New Roman" w:hAnsi="Times New Roman"/>
-        </w:rPr>
-      </w:pPr>
-    </w:p>
-    <w:p>
-      <w:pPr>
-        <w:rPr>
-          <w:rFonts w:ascii="Times New Roman" w:hAnsi="Times New Roman"/>
-        </w:rPr>
-      </w:pPr>
-    </w:p>
-    <w:p>
-      <w:pPr>
         <w:rPr>
           <w:rFonts w:ascii="Times New Roman" w:hAnsi="Times New Roman"/>
         </w:rPr>
@@ -578,13 +428,13 @@
         <w:fldChar w:fldCharType="begin"/>
       </w:r>
       <w:r>
-        <w:instrText>HYPERLINK \l "__RefHeading___2"</w:instrText>
-      </w:r>
-      <w:r>
-        <w:fldChar w:fldCharType="separate"/>
-      </w:r>
-      <w:r>
-        <w:t>1.    Часть</w:t>
+        <w:instrText>HYPERLINK \l "__RefHeading___28"</w:instrText>
+      </w:r>
+      <w:r>
+        <w:fldChar w:fldCharType="separate"/>
+      </w:r>
+      <w:r>
+        <w:t>Теоретическая часть</w:t>
       </w:r>
       <w:r>
         <w:tab/>
@@ -593,7 +443,7 @@
         <w:fldChar w:dirty="1" w:fldCharType="begin"/>
       </w:r>
       <w:r>
-        <w:instrText>PAGEREF __RefHeading___2 \* MERGEFORMAT</w:instrText>
+        <w:instrText>PAGEREF __RefHeading___28 \* MERGEFORMAT</w:instrText>
       </w:r>
       <w:r>
         <w:fldChar w:fldCharType="separate"/>
@@ -620,13 +470,13 @@
         <w:fldChar w:fldCharType="begin"/>
       </w:r>
       <w:r>
-        <w:instrText>HYPERLINK \l "__RefHeading___3"</w:instrText>
-      </w:r>
-      <w:r>
-        <w:fldChar w:fldCharType="separate"/>
-      </w:r>
-      <w:r>
-        <w:t>1.1. пункт</w:t>
+        <w:instrText>HYPERLINK \l "__RefHeading___14"</w:instrText>
+      </w:r>
+      <w:r>
+        <w:fldChar w:fldCharType="separate"/>
+      </w:r>
+      <w:r>
+        <w:t>1.1. Выбор сред и инструментов разработки.</w:t>
       </w:r>
       <w:r>
         <w:tab/>
@@ -635,13 +485,181 @@
         <w:fldChar w:dirty="1" w:fldCharType="begin"/>
       </w:r>
       <w:r>
-        <w:instrText>PAGEREF __RefHeading___3 \* MERGEFORMAT</w:instrText>
+        <w:instrText>PAGEREF __RefHeading___14 \* MERGEFORMAT</w:instrText>
       </w:r>
       <w:r>
         <w:fldChar w:fldCharType="separate"/>
       </w:r>
       <w:r>
         <w:t>3</w:t>
+      </w:r>
+      <w:r>
+        <w:fldChar w:fldCharType="end"/>
+      </w:r>
+      <w:r>
+        <w:fldChar w:fldCharType="end"/>
+      </w:r>
+    </w:p>
+    <w:p>
+      <w:pPr>
+        <w:pStyle w:val="Style_4"/>
+        <w:tabs>
+          <w:tab w:leader="dot" w:pos="9350" w:val="right"/>
+        </w:tabs>
+        <w:ind/>
+      </w:pPr>
+      <w:r>
+        <w:fldChar w:fldCharType="begin"/>
+      </w:r>
+      <w:r>
+        <w:instrText>HYPERLINK \l "__RefHeading___11"</w:instrText>
+      </w:r>
+      <w:r>
+        <w:fldChar w:fldCharType="separate"/>
+      </w:r>
+      <w:r>
+        <w:t>1.2. Arduino. ArduinoIDE. Atmega328p. ESP8266.</w:t>
+      </w:r>
+      <w:r>
+        <w:tab/>
+      </w:r>
+      <w:r>
+        <w:fldChar w:dirty="1" w:fldCharType="begin"/>
+      </w:r>
+      <w:r>
+        <w:instrText>PAGEREF __RefHeading___11 \* MERGEFORMAT</w:instrText>
+      </w:r>
+      <w:r>
+        <w:fldChar w:fldCharType="separate"/>
+      </w:r>
+      <w:r>
+        <w:t>3</w:t>
+      </w:r>
+      <w:r>
+        <w:fldChar w:fldCharType="end"/>
+      </w:r>
+      <w:r>
+        <w:fldChar w:fldCharType="end"/>
+      </w:r>
+    </w:p>
+    <w:p>
+      <w:pPr>
+        <w:pStyle w:val="Style_4"/>
+        <w:tabs>
+          <w:tab w:leader="dot" w:pos="9350" w:val="right"/>
+        </w:tabs>
+        <w:ind/>
+      </w:pPr>
+      <w:r>
+        <w:fldChar w:fldCharType="begin"/>
+      </w:r>
+      <w:r>
+        <w:instrText>HYPERLINK \l "__RefHeading___16"</w:instrText>
+      </w:r>
+      <w:r>
+        <w:fldChar w:fldCharType="separate"/>
+      </w:r>
+      <w:r>
+        <w:t>1.3. Контроль версий.</w:t>
+      </w:r>
+      <w:r>
+        <w:tab/>
+      </w:r>
+      <w:r>
+        <w:fldChar w:dirty="1" w:fldCharType="begin"/>
+      </w:r>
+      <w:r>
+        <w:instrText>PAGEREF __RefHeading___16 \* MERGEFORMAT</w:instrText>
+      </w:r>
+      <w:r>
+        <w:fldChar w:fldCharType="separate"/>
+      </w:r>
+      <w:r>
+        <w:t>3</w:t>
+      </w:r>
+      <w:r>
+        <w:fldChar w:fldCharType="end"/>
+      </w:r>
+      <w:r>
+        <w:fldChar w:fldCharType="end"/>
+      </w:r>
+    </w:p>
+    <w:p>
+      <w:pPr>
+        <w:pStyle w:val="Style_4"/>
+        <w:tabs>
+          <w:tab w:leader="dot" w:pos="9350" w:val="right"/>
+        </w:tabs>
+        <w:ind/>
+      </w:pPr>
+      <w:r>
+        <w:fldChar w:fldCharType="begin"/>
+      </w:r>
+      <w:r>
+        <w:instrText>HYPERLINK \l "__RefHeading___17"</w:instrText>
+      </w:r>
+      <w:r>
+        <w:fldChar w:fldCharType="separate"/>
+      </w:r>
+      <w:r>
+        <w:t>1.4. Android-приложение</w:t>
+      </w:r>
+      <w:r>
+        <w:tab/>
+      </w:r>
+      <w:r>
+        <w:fldChar w:dirty="1" w:fldCharType="begin"/>
+      </w:r>
+      <w:r>
+        <w:instrText>PAGEREF __RefHeading___17 \* MERGEFORMAT</w:instrText>
+      </w:r>
+      <w:r>
+        <w:fldChar w:fldCharType="separate"/>
+      </w:r>
+      <w:r>
+        <w:t>4</w:t>
+      </w:r>
+      <w:r>
+        <w:fldChar w:fldCharType="end"/>
+      </w:r>
+      <w:r>
+        <w:fldChar w:fldCharType="end"/>
+      </w:r>
+    </w:p>
+    <w:p>
+      <w:pPr>
+        <w:pStyle w:val="Style_4"/>
+        <w:tabs>
+          <w:tab w:leader="dot" w:pos="9350" w:val="right"/>
+        </w:tabs>
+        <w:ind/>
+      </w:pPr>
+      <w:r>
+        <w:fldChar w:fldCharType="begin"/>
+      </w:r>
+      <w:r>
+        <w:instrText>HYPERLINK \l "__RefHeading___39"</w:instrText>
+      </w:r>
+      <w:r>
+        <w:fldChar w:fldCharType="separate"/>
+      </w:r>
+      <w:r>
+        <w:t>1.5 work</w:t>
+      </w:r>
+      <w:r>
+        <w:tab/>
+      </w:r>
+      <w:r>
+        <w:fldChar w:dirty="1" w:fldCharType="begin"/>
+      </w:r>
+      <w:r>
+        <w:instrText>PAGEREF __RefHeading___39 \* MERGEFORMAT</w:instrText>
+      </w:r>
+      <w:r>
+        <w:fldChar w:fldCharType="separate"/>
+      </w:r>
+      <w:r>
+        <w:t>4</w:t>
       </w:r>
       <w:r>
         <w:fldChar w:fldCharType="end"/>
@@ -662,13 +680,13 @@
         <w:fldChar w:fldCharType="begin"/>
       </w:r>
       <w:r>
-        <w:instrText>HYPERLINK \l "__RefHeading___4"</w:instrText>
-      </w:r>
-      <w:r>
-        <w:fldChar w:fldCharType="separate"/>
-      </w:r>
-      <w:r>
-        <w:t>2.    Часть</w:t>
+        <w:instrText>HYPERLINK \l "__RefHeading___18"</w:instrText>
+      </w:r>
+      <w:r>
+        <w:fldChar w:fldCharType="separate"/>
+      </w:r>
+      <w:r>
+        <w:t>Практическая часть</w:t>
       </w:r>
       <w:r>
         <w:tab/>
@@ -677,13 +695,13 @@
         <w:fldChar w:dirty="1" w:fldCharType="begin"/>
       </w:r>
       <w:r>
-        <w:instrText>PAGEREF __RefHeading___4 \* MERGEFORMAT</w:instrText>
-      </w:r>
-      <w:r>
-        <w:fldChar w:fldCharType="separate"/>
-      </w:r>
-      <w:r>
-        <w:t>3</w:t>
+        <w:instrText>PAGEREF __RefHeading___18 \* MERGEFORMAT</w:instrText>
+      </w:r>
+      <w:r>
+        <w:fldChar w:fldCharType="separate"/>
+      </w:r>
+      <w:r>
+        <w:t>4</w:t>
       </w:r>
       <w:r>
         <w:fldChar w:fldCharType="end"/>
@@ -710,7 +728,7 @@
         <w:fldChar w:fldCharType="separate"/>
       </w:r>
       <w:r>
-        <w:t>2.1. пункт</w:t>
+        <w:t>1. Начало.</w:t>
       </w:r>
       <w:r>
         <w:tab/>
@@ -725,7 +743,259 @@
         <w:fldChar w:fldCharType="separate"/>
       </w:r>
       <w:r>
-        <w:t>3</w:t>
+        <w:t>4</w:t>
+      </w:r>
+      <w:r>
+        <w:fldChar w:fldCharType="end"/>
+      </w:r>
+      <w:r>
+        <w:fldChar w:fldCharType="end"/>
+      </w:r>
+    </w:p>
+    <w:p>
+      <w:pPr>
+        <w:pStyle w:val="Style_4"/>
+        <w:tabs>
+          <w:tab w:leader="dot" w:pos="9350" w:val="right"/>
+        </w:tabs>
+        <w:ind/>
+      </w:pPr>
+      <w:r>
+        <w:fldChar w:fldCharType="begin"/>
+      </w:r>
+      <w:r>
+        <w:instrText>HYPERLINK \l "__RefHeading___29"</w:instrText>
+      </w:r>
+      <w:r>
+        <w:fldChar w:fldCharType="separate"/>
+      </w:r>
+      <w:r>
+        <w:t>2. Разработка первоначальной печатной платы.</w:t>
+      </w:r>
+      <w:r>
+        <w:tab/>
+      </w:r>
+      <w:r>
+        <w:fldChar w:dirty="1" w:fldCharType="begin"/>
+      </w:r>
+      <w:r>
+        <w:instrText>PAGEREF __RefHeading___29 \* MERGEFORMAT</w:instrText>
+      </w:r>
+      <w:r>
+        <w:fldChar w:fldCharType="separate"/>
+      </w:r>
+      <w:r>
+        <w:t>4</w:t>
+      </w:r>
+      <w:r>
+        <w:fldChar w:fldCharType="end"/>
+      </w:r>
+      <w:r>
+        <w:fldChar w:fldCharType="end"/>
+      </w:r>
+    </w:p>
+    <w:p>
+      <w:pPr>
+        <w:pStyle w:val="Style_4"/>
+        <w:tabs>
+          <w:tab w:leader="dot" w:pos="9350" w:val="right"/>
+        </w:tabs>
+        <w:ind/>
+      </w:pPr>
+      <w:r>
+        <w:fldChar w:fldCharType="begin"/>
+      </w:r>
+      <w:r>
+        <w:instrText>HYPERLINK \l "__RefHeading___30"</w:instrText>
+      </w:r>
+      <w:r>
+        <w:fldChar w:fldCharType="separate"/>
+      </w:r>
+      <w:r>
+        <w:t>3. Создание первоначального приложения и локального сервера на esp8266.</w:t>
+      </w:r>
+      <w:r>
+        <w:tab/>
+      </w:r>
+      <w:r>
+        <w:fldChar w:dirty="1" w:fldCharType="begin"/>
+      </w:r>
+      <w:r>
+        <w:instrText>PAGEREF __RefHeading___30 \* MERGEFORMAT</w:instrText>
+      </w:r>
+      <w:r>
+        <w:fldChar w:fldCharType="separate"/>
+      </w:r>
+      <w:r>
+        <w:t>4</w:t>
+      </w:r>
+      <w:r>
+        <w:fldChar w:fldCharType="end"/>
+      </w:r>
+      <w:r>
+        <w:fldChar w:fldCharType="end"/>
+      </w:r>
+    </w:p>
+    <w:p>
+      <w:pPr>
+        <w:pStyle w:val="Style_4"/>
+        <w:tabs>
+          <w:tab w:leader="dot" w:pos="9350" w:val="right"/>
+        </w:tabs>
+        <w:ind/>
+      </w:pPr>
+      <w:r>
+        <w:fldChar w:fldCharType="begin"/>
+      </w:r>
+      <w:r>
+        <w:instrText>HYPERLINK \l "__RefHeading___31"</w:instrText>
+      </w:r>
+      <w:r>
+        <w:fldChar w:fldCharType="separate"/>
+      </w:r>
+      <w:r>
+        <w:t>4. Первый функционал</w:t>
+      </w:r>
+      <w:r>
+        <w:tab/>
+      </w:r>
+      <w:r>
+        <w:fldChar w:dirty="1" w:fldCharType="begin"/>
+      </w:r>
+      <w:r>
+        <w:instrText>PAGEREF __RefHeading___31 \* MERGEFORMAT</w:instrText>
+      </w:r>
+      <w:r>
+        <w:fldChar w:fldCharType="separate"/>
+      </w:r>
+      <w:r>
+        <w:t>4</w:t>
+      </w:r>
+      <w:r>
+        <w:fldChar w:fldCharType="end"/>
+      </w:r>
+      <w:r>
+        <w:fldChar w:fldCharType="end"/>
+      </w:r>
+    </w:p>
+    <w:p>
+      <w:pPr>
+        <w:pStyle w:val="Style_4"/>
+        <w:tabs>
+          <w:tab w:leader="dot" w:pos="9350" w:val="right"/>
+        </w:tabs>
+        <w:ind/>
+      </w:pPr>
+      <w:r>
+        <w:fldChar w:fldCharType="begin"/>
+      </w:r>
+      <w:r>
+        <w:instrText>HYPERLINK \l "__RefHeading___34"</w:instrText>
+      </w:r>
+      <w:r>
+        <w:fldChar w:fldCharType="separate"/>
+      </w:r>
+      <w:r>
+        <w:t>5. Приложение</w:t>
+      </w:r>
+      <w:r>
+        <w:tab/>
+      </w:r>
+      <w:r>
+        <w:fldChar w:dirty="1" w:fldCharType="begin"/>
+      </w:r>
+      <w:r>
+        <w:instrText>PAGEREF __RefHeading___34 \* MERGEFORMAT</w:instrText>
+      </w:r>
+      <w:r>
+        <w:fldChar w:fldCharType="separate"/>
+      </w:r>
+      <w:r>
+        <w:t>4</w:t>
+      </w:r>
+      <w:r>
+        <w:fldChar w:fldCharType="end"/>
+      </w:r>
+      <w:r>
+        <w:fldChar w:fldCharType="end"/>
+      </w:r>
+    </w:p>
+    <w:p>
+      <w:pPr>
+        <w:pStyle w:val="Style_4"/>
+        <w:tabs>
+          <w:tab w:leader="dot" w:pos="9350" w:val="right"/>
+        </w:tabs>
+        <w:ind/>
+      </w:pPr>
+      <w:r>
+        <w:fldChar w:fldCharType="begin"/>
+      </w:r>
+      <w:r>
+        <w:instrText>HYPERLINK \l "__RefHeading___37"</w:instrText>
+      </w:r>
+      <w:r>
+        <w:fldChar w:fldCharType="separate"/>
+      </w:r>
+      <w:r>
+        <w:t>6. Наполнение</w:t>
+      </w:r>
+      <w:r>
+        <w:tab/>
+      </w:r>
+      <w:r>
+        <w:fldChar w:dirty="1" w:fldCharType="begin"/>
+      </w:r>
+      <w:r>
+        <w:instrText>PAGEREF __RefHeading___37 \* MERGEFORMAT</w:instrText>
+      </w:r>
+      <w:r>
+        <w:fldChar w:fldCharType="separate"/>
+      </w:r>
+      <w:r>
+        <w:t>5</w:t>
+      </w:r>
+      <w:r>
+        <w:fldChar w:fldCharType="end"/>
+      </w:r>
+      <w:r>
+        <w:fldChar w:fldCharType="end"/>
+      </w:r>
+    </w:p>
+    <w:p>
+      <w:pPr>
+        <w:pStyle w:val="Style_4"/>
+        <w:tabs>
+          <w:tab w:leader="dot" w:pos="9350" w:val="right"/>
+        </w:tabs>
+        <w:ind/>
+      </w:pPr>
+      <w:r>
+        <w:fldChar w:fldCharType="begin"/>
+      </w:r>
+      <w:r>
+        <w:instrText>HYPERLINK \l "__RefHeading___38"</w:instrText>
+      </w:r>
+      <w:r>
+        <w:fldChar w:fldCharType="separate"/>
+      </w:r>
+      <w:r>
+        <w:t>7. work</w:t>
+      </w:r>
+      <w:r>
+        <w:tab/>
+      </w:r>
+      <w:r>
+        <w:fldChar w:dirty="1" w:fldCharType="begin"/>
+      </w:r>
+      <w:r>
+        <w:instrText>PAGEREF __RefHeading___38 \* MERGEFORMAT</w:instrText>
+      </w:r>
+      <w:r>
+        <w:fldChar w:fldCharType="separate"/>
+      </w:r>
+      <w:r>
+        <w:t>5</w:t>
       </w:r>
       <w:r>
         <w:fldChar w:fldCharType="end"/>
@@ -767,7 +1037,7 @@
         <w:fldChar w:fldCharType="separate"/>
       </w:r>
       <w:r>
-        <w:t>3</w:t>
+        <w:t>5</w:t>
       </w:r>
       <w:r>
         <w:fldChar w:fldCharType="end"/>
@@ -809,7 +1079,7 @@
         <w:fldChar w:fldCharType="separate"/>
       </w:r>
       <w:r>
-        <w:t>3</w:t>
+        <w:t>5</w:t>
       </w:r>
       <w:r>
         <w:fldChar w:fldCharType="end"/>
@@ -851,7 +1121,7 @@
         <w:fldChar w:fldCharType="separate"/>
       </w:r>
       <w:r>
-        <w:t>3</w:t>
+        <w:t>6</w:t>
       </w:r>
       <w:r>
         <w:fldChar w:fldCharType="end"/>
@@ -943,46 +1213,357 @@
       </w:r>
     </w:p>
     <w:p>
-      <w:bookmarkStart w:id="2" w:name="__RefHeading___2"/>
+      <w:bookmarkStart w:id="2" w:name="__RefHeading___28"/>
       <w:bookmarkEnd w:id="2"/>
       <w:pPr>
         <w:pStyle w:val="Style_5"/>
-        <w:numPr>
-          <w:numId w:val="1"/>
-        </w:numPr>
-        <w:rPr>
-          <w:rFonts w:ascii="Times New Roman" w:hAnsi="Times New Roman"/>
-        </w:rPr>
-      </w:pPr>
-      <w:r>
-        <w:rPr>
-          <w:rFonts w:ascii="Times New Roman" w:hAnsi="Times New Roman"/>
-        </w:rPr>
-        <w:t>Часть</w:t>
-      </w:r>
-    </w:p>
-    <w:p>
-      <w:bookmarkStart w:id="3" w:name="__RefHeading___3"/>
+      </w:pPr>
+      <w:r>
+        <w:t>Теоретическая часть</w:t>
+      </w:r>
+    </w:p>
+    <w:p>
+      <w:bookmarkStart w:id="3" w:name="__RefHeading___14"/>
       <w:bookmarkEnd w:id="3"/>
       <w:pPr>
         <w:pStyle w:val="Style_6"/>
-        <w:rPr>
-          <w:rFonts w:ascii="Times New Roman" w:hAnsi="Times New Roman"/>
-        </w:rPr>
-      </w:pPr>
-      <w:r>
-        <w:rPr>
-          <w:rFonts w:ascii="Times New Roman" w:hAnsi="Times New Roman"/>
-        </w:rPr>
-        <w:t>1.1. пункт</w:t>
-      </w:r>
-    </w:p>
-    <w:p>
-      <w:pPr>
-        <w:pStyle w:val="Style_1"/>
-        <w:rPr>
-          <w:rFonts w:ascii="Times New Roman" w:hAnsi="Times New Roman"/>
-        </w:rPr>
+      </w:pPr>
+      <w:r>
+        <w:t>1.1. Выбор сред и инструментов разработки.</w:t>
+      </w:r>
+    </w:p>
+    <w:p>
+      <w:pPr>
+        <w:pStyle w:val="Style_1"/>
+      </w:pPr>
+      <w:r>
+        <w:t xml:space="preserve">Очень важные части в реализации проекта: подобрать достаточно удобные инструменты и расходные материалы, с помощью которых можно реализовать необходимые функции, проработать скелет всей системы, /*...*/ . </w:t>
+      </w:r>
+    </w:p>
+    <w:p>
+      <w:pPr>
+        <w:pStyle w:val="Style_1"/>
+      </w:pPr>
+      <w:r>
+        <w:t>В процесе работы я смог прийти к следующей основе:</w:t>
+      </w:r>
+    </w:p>
+    <w:p>
+      <w:pPr>
+        <w:pStyle w:val="Style_1"/>
+      </w:pPr>
+      <w:r>
+        <w:t xml:space="preserve">/*Картинку сюды: </w:t>
+      </w:r>
+      <w:r>
+        <w:t>Андроид-приложение/аппаратный экран и энкодер – esp8266 – atmega328 – приводы, датчики.</w:t>
+      </w:r>
+      <w:r>
+        <w:t>*/</w:t>
+      </w:r>
+    </w:p>
+    <w:p>
+      <w:bookmarkStart w:id="4" w:name="__RefHeading___11"/>
+      <w:bookmarkEnd w:id="4"/>
+      <w:pPr>
+        <w:pStyle w:val="Style_6"/>
+      </w:pPr>
+      <w:r>
+        <w:t xml:space="preserve">1.2. Arduino. </w:t>
+      </w:r>
+      <w:r>
+        <w:t>ArduinoIDE.</w:t>
+      </w:r>
+      <w:r>
+        <w:t xml:space="preserve"> Atmega328p. </w:t>
+      </w:r>
+      <w:r>
+        <w:t>ESP8266.</w:t>
+      </w:r>
+    </w:p>
+    <w:p>
+      <w:pPr>
+        <w:pStyle w:val="Style_1"/>
+      </w:pPr>
+      <w:r>
+        <w:t xml:space="preserve">Arduino — это небольшая управляющая плата с собственным процессором и памятью. </w:t>
+      </w:r>
+      <w:r>
+        <w:t>В процессор Ардуино можно загрузить программу (скетч), которая будет управлять устройствами по заданному алгоритму, в т.ч. используя датчики.</w:t>
+      </w:r>
+    </w:p>
+    <w:p>
+      <w:pPr>
+        <w:pStyle w:val="Style_1"/>
+      </w:pPr>
+      <w:r>
+        <w:t xml:space="preserve">Скетчи удобно разрабатывать в </w:t>
+      </w:r>
+      <w:r>
+        <w:t>Arduino IDE на языке C++. Это самая мощная среда разработки, использовать что-то другое намного сложнее.</w:t>
+      </w:r>
+    </w:p>
+    <w:p>
+      <w:pPr>
+        <w:pStyle w:val="Style_1"/>
+      </w:pPr>
+      <w:r>
+        <w:t>Для макетирования и сборки первых прототипов такая плата подходит идеально, что не всегда скажешь о реализации: на них много светодиодов, стабилизаторов и прочего "обвеса", который может не использоваться, но всё равно будет потреблять энергию. Поэтому в серьёзных проектах лучше использовать чип AVR, который имеет в себе процессор и память, самый популярный из них atmega328p – его я использую, только с необходимым "обвесом".</w:t>
+      </w:r>
+    </w:p>
+    <w:p>
+      <w:pPr>
+        <w:pStyle w:val="Style_1"/>
+      </w:pPr>
+      <w:r>
+        <w:t xml:space="preserve">В проекте atmega328p занимается только частью управления курятником и обработкой датчиков. </w:t>
+      </w:r>
+    </w:p>
+    <w:p>
+      <w:pPr>
+        <w:pStyle w:val="Style_1"/>
+      </w:pPr>
+      <w:r>
+        <w:t xml:space="preserve">Связь основного контроллера с пользователем с целью настройки и проверки происходит посредством более мощного чипа с намного меньшим количеством пинов (выводы и вводы для внешнего воздействия), большим потрелением энергии, но с wi-fi и большей скоростью работы – esp8266. </w:t>
+      </w:r>
+      <w:r>
+        <w:t>Этот чип не из семейства AVR, но также поддерживается в Arduino IDE.</w:t>
+      </w:r>
+    </w:p>
+    <w:p>
+      <w:bookmarkStart w:id="5" w:name="__RefHeading___16"/>
+      <w:bookmarkEnd w:id="5"/>
+      <w:pPr>
+        <w:pStyle w:val="Style_6"/>
+      </w:pPr>
+      <w:r>
+        <w:t>1.3. Контроль версий.</w:t>
+      </w:r>
+    </w:p>
+    <w:p>
+      <w:pPr>
+        <w:pStyle w:val="Style_1"/>
+      </w:pPr>
+      <w:r>
+        <w:t>Проект получился весьма объёмный по количеству кода и прочих файлов, поэтому я прибег к GitHub – это удобный инструмент для контроля версий, с его помощью можно без лишних усилий откатить проект, если вдруг что-то важное или неизвестное перестанет работать.</w:t>
+      </w:r>
+    </w:p>
+    <w:p>
+      <w:bookmarkStart w:id="6" w:name="__RefHeading___17"/>
+      <w:bookmarkEnd w:id="6"/>
+      <w:pPr>
+        <w:pStyle w:val="Style_6"/>
+      </w:pPr>
+      <w:r>
+        <w:t>1.4. Android-приложение</w:t>
+      </w:r>
+    </w:p>
+    <w:p>
+      <w:pPr>
+        <w:pStyle w:val="Style_1"/>
+      </w:pPr>
+      <w:r>
+        <w:t xml:space="preserve">Приложения для телефона я делал с помощью Android Studio на языке kotlin. Большая часть времени ушла на создание внутреннего сервиса запросов. Во включенном состоянии он параллельно основному потоку опрашивает контроллер и комуницирует с ним и пользователем через </w:t>
+      </w:r>
+      <w:r>
+        <w:t>графический интерфейс.</w:t>
+      </w:r>
+    </w:p>
+    <w:p>
+      <w:bookmarkStart w:id="7" w:name="__RefHeading___39"/>
+      <w:bookmarkEnd w:id="7"/>
+      <w:pPr>
+        <w:pStyle w:val="Style_6"/>
+      </w:pPr>
+      <w:r>
+        <w:t>1.5 work</w:t>
+      </w:r>
+    </w:p>
+    <w:p>
+      <w:pPr>
+        <w:pStyle w:val="Style_1"/>
+      </w:pPr>
+      <w:r>
+        <w:t>EasyEDA, привода</w:t>
+      </w:r>
+    </w:p>
+    <w:p>
+      <w:pPr>
+        <w:pStyle w:val="Style_1"/>
+      </w:pPr>
+    </w:p>
+    <w:p>
+      <w:bookmarkStart w:id="8" w:name="__RefHeading___18"/>
+      <w:bookmarkEnd w:id="8"/>
+      <w:pPr>
+        <w:pStyle w:val="Style_5"/>
+      </w:pPr>
+      <w:r>
+        <w:t>Практическая часть</w:t>
+      </w:r>
+    </w:p>
+    <w:p>
+      <w:bookmarkStart w:id="9" w:name="__RefHeading___5"/>
+      <w:bookmarkEnd w:id="9"/>
+      <w:pPr>
+        <w:pStyle w:val="Style_6"/>
+        <w:rPr>
+          <w:rFonts w:ascii="Times New Roman" w:hAnsi="Times New Roman"/>
+        </w:rPr>
+      </w:pPr>
+      <w:r>
+        <w:rPr>
+          <w:rFonts w:ascii="Times New Roman" w:hAnsi="Times New Roman"/>
+        </w:rPr>
+        <w:t>1. Начало.</w:t>
+      </w:r>
+    </w:p>
+    <w:p>
+      <w:pPr>
+        <w:pStyle w:val="Style_1"/>
+      </w:pPr>
+      <w:r>
+        <w:t xml:space="preserve">В практической части я описал выполнение каждого пункта плана. </w:t>
+      </w:r>
+    </w:p>
+    <w:p>
+      <w:pPr>
+        <w:pStyle w:val="Style_1"/>
+      </w:pPr>
+      <w:r>
+        <w:t>Началось всё, конечно, с поиска проблемы. После долгих раздумий, я пришёл к выводу: неплохо бы было сделать свой курятник чуть более автономным и попытаться сделать стабильную версию, чтобы в будущем предложить её соседям и родственникам. Я здраво оценивал свои силы и</w:t>
+      </w:r>
+      <w:r>
+        <w:t xml:space="preserve"> осознавал, что на это времени не хватит, поэтому в рамках проекта ограничил свою цель до размеров своего курятника.</w:t>
+      </w:r>
+    </w:p>
+    <w:p>
+      <w:bookmarkStart w:id="10" w:name="__RefHeading___29"/>
+      <w:bookmarkEnd w:id="10"/>
+      <w:pPr>
+        <w:pStyle w:val="Style_6"/>
+      </w:pPr>
+      <w:r>
+        <w:t>2. Разработка первоначальной печатной платы.</w:t>
+      </w:r>
+    </w:p>
+    <w:p>
+      <w:pPr>
+        <w:pStyle w:val="Style_1"/>
+      </w:pPr>
+      <w:r>
+        <w:t xml:space="preserve">Первое что я сделал – развёл плату в EasyEDA, опираясь на те части, которые должны присутствовать в проекте. Заказал её на JLCPCB. А в процессе разработки отмечал все недостатки и ошибки в ней. </w:t>
+      </w:r>
+    </w:p>
+    <w:p>
+      <w:pPr>
+        <w:pStyle w:val="Style_1"/>
+      </w:pPr>
+      <w:r>
+        <w:t>/* В конечном итоге я сделал новую более совершенную разводку платы и заказал её. */</w:t>
+      </w:r>
+    </w:p>
+    <w:p>
+      <w:bookmarkStart w:id="11" w:name="__RefHeading___30"/>
+      <w:bookmarkEnd w:id="11"/>
+      <w:pPr>
+        <w:pStyle w:val="Style_6"/>
+      </w:pPr>
+      <w:r>
+        <w:t>3. Создание первоначального приложения и локального сервера на esp8266.</w:t>
+      </w:r>
+    </w:p>
+    <w:p>
+      <w:pPr>
+        <w:pStyle w:val="Style_1"/>
+      </w:pPr>
+      <w:r>
+        <w:t>Я реализовал простейший интерфейс с парой кнопок и нестабильный поток в приложении. На esp8266 основательно написал следующее: wi-fi точка доступа, сервер, универсальная структура обработчиков http-запросов, serial-соединение с основным чипом, который на этом этапе умел только мигать лампочкой по команде, debug инструменты.</w:t>
+      </w:r>
+    </w:p>
+    <w:p>
+      <w:bookmarkStart w:id="12" w:name="__RefHeading___31"/>
+      <w:bookmarkEnd w:id="12"/>
+      <w:pPr>
+        <w:pStyle w:val="Style_6"/>
+      </w:pPr>
+      <w:r>
+        <w:t>4. Первый функционал</w:t>
+      </w:r>
+    </w:p>
+    <w:p>
+      <w:pPr>
+        <w:pStyle w:val="Style_1"/>
+      </w:pPr>
+      <w:r>
+        <w:t>Приводы и механизмы – самое сложное, поэтому для начала я подключил к контроллеру модуль реального времени (RTC DS3231 mini) и датчик температуры, влажности и даления (BME280). Затем – прописал передачу этих значений на телефон.</w:t>
+      </w:r>
+    </w:p>
+    <w:p>
+      <w:bookmarkStart w:id="13" w:name="__RefHeading___34"/>
+      <w:bookmarkEnd w:id="13"/>
+      <w:pPr>
+        <w:pStyle w:val="Style_6"/>
+      </w:pPr>
+      <w:r>
+        <w:t>5. Приложение</w:t>
+      </w:r>
+    </w:p>
+    <w:p>
+      <w:pPr>
+        <w:pStyle w:val="Style_1"/>
+      </w:pPr>
+      <w:r>
+        <w:t xml:space="preserve">Чтобы написать хорошее, стабильное приложение мне пришлось переписывать всю структуру несколько раз, пока я не добился идеального результата: </w:t>
+      </w:r>
+      <w:r>
+        <w:t>activity – то, с чего всё начинается и запускается,</w:t>
+      </w:r>
+      <w:r>
+        <w:t xml:space="preserve"> service для общения с контроллером и несколько fragment 'ов – страниц с функционалом.</w:t>
+      </w:r>
+    </w:p>
+    <w:p>
+      <w:bookmarkStart w:id="14" w:name="__RefHeading___37"/>
+      <w:bookmarkEnd w:id="14"/>
+      <w:pPr>
+        <w:pStyle w:val="Style_6"/>
+      </w:pPr>
+      <w:r>
+        <w:t>6. Наполнение</w:t>
+      </w:r>
+    </w:p>
+    <w:p>
+      <w:pPr>
+        <w:pStyle w:val="Style_1"/>
+      </w:pPr>
+      <w:r>
+        <w:t>Дальшейшие дейстия - создание реальных устройств, таких как поилка, кормушка с приводами, свет, обогрев, и их включение в созданную основу.</w:t>
+      </w:r>
+    </w:p>
+    <w:p>
+      <w:bookmarkStart w:id="15" w:name="__RefHeading___38"/>
+      <w:bookmarkEnd w:id="15"/>
+      <w:pPr>
+        <w:pStyle w:val="Style_6"/>
+      </w:pPr>
+      <w:r>
+        <w:t>7. work</w:t>
+      </w:r>
+    </w:p>
+    <w:p>
+      <w:bookmarkStart w:id="16" w:name="__RefHeading___6"/>
+      <w:bookmarkEnd w:id="16"/>
+      <w:pPr>
+        <w:pStyle w:val="Style_5"/>
+      </w:pPr>
+      <w:r>
+        <w:t>Заключение</w:t>
+      </w:r>
+    </w:p>
+    <w:p>
+      <w:pPr>
+        <w:pStyle w:val="Style_1"/>
       </w:pPr>
       <w:r>
         <w:rPr>
@@ -992,38 +1573,19 @@
       </w:r>
     </w:p>
     <w:p>
-      <w:bookmarkStart w:id="4" w:name="__RefHeading___4"/>
-      <w:bookmarkEnd w:id="4"/>
+      <w:bookmarkStart w:id="17" w:name="__RefHeading___7"/>
+      <w:bookmarkEnd w:id="17"/>
       <w:pPr>
         <w:pStyle w:val="Style_5"/>
-        <w:numPr>
-          <w:numId w:val="1"/>
-        </w:numPr>
-        <w:rPr>
-          <w:rFonts w:ascii="Times New Roman" w:hAnsi="Times New Roman"/>
-        </w:rPr>
-      </w:pPr>
-      <w:r>
-        <w:rPr>
-          <w:rFonts w:ascii="Times New Roman" w:hAnsi="Times New Roman"/>
-        </w:rPr>
-        <w:t>Часть</w:t>
-      </w:r>
-    </w:p>
-    <w:p>
-      <w:bookmarkStart w:id="5" w:name="__RefHeading___5"/>
-      <w:bookmarkEnd w:id="5"/>
-      <w:pPr>
-        <w:pStyle w:val="Style_6"/>
-        <w:rPr>
-          <w:rFonts w:ascii="Times New Roman" w:hAnsi="Times New Roman"/>
-        </w:rPr>
-      </w:pPr>
-      <w:r>
-        <w:rPr>
-          <w:rFonts w:ascii="Times New Roman" w:hAnsi="Times New Roman"/>
-        </w:rPr>
-        <w:t>2.1. пункт</w:t>
+        <w:rPr>
+          <w:rFonts w:ascii="Times New Roman" w:hAnsi="Times New Roman"/>
+        </w:rPr>
+      </w:pPr>
+      <w:r>
+        <w:rPr>
+          <w:rFonts w:ascii="Times New Roman" w:hAnsi="Times New Roman"/>
+        </w:rPr>
+        <w:t>Список литературы</w:t>
       </w:r>
     </w:p>
     <w:p>
@@ -1039,52 +1601,15 @@
         </w:rPr>
         <w:t>Текст</w:t>
       </w:r>
-    </w:p>
-    <w:p>
-      <w:bookmarkStart w:id="6" w:name="__RefHeading___6"/>
-      <w:bookmarkEnd w:id="6"/>
+      <w:r>
+        <w:br w:type="page"/>
+      </w:r>
+    </w:p>
+    <w:p>
+      <w:bookmarkStart w:id="18" w:name="__RefHeading___8"/>
+      <w:bookmarkEnd w:id="18"/>
       <w:pPr>
         <w:pStyle w:val="Style_5"/>
-      </w:pPr>
-      <w:r>
-        <w:t>Заключение</w:t>
-      </w:r>
-    </w:p>
-    <w:p>
-      <w:bookmarkStart w:id="7" w:name="__RefHeading___7"/>
-      <w:bookmarkEnd w:id="7"/>
-      <w:pPr>
-        <w:pStyle w:val="Style_5"/>
-        <w:rPr>
-          <w:rFonts w:ascii="Times New Roman" w:hAnsi="Times New Roman"/>
-        </w:rPr>
-      </w:pPr>
-      <w:r>
-        <w:rPr>
-          <w:rFonts w:ascii="Times New Roman" w:hAnsi="Times New Roman"/>
-        </w:rPr>
-        <w:t>Список литературы</w:t>
-      </w:r>
-    </w:p>
-    <w:p>
-      <w:pPr>
-        <w:pStyle w:val="Style_1"/>
-        <w:rPr>
-          <w:rFonts w:ascii="Times New Roman" w:hAnsi="Times New Roman"/>
-        </w:rPr>
-      </w:pPr>
-      <w:r>
-        <w:rPr>
-          <w:rFonts w:ascii="Times New Roman" w:hAnsi="Times New Roman"/>
-        </w:rPr>
-        <w:t>Текст</w:t>
-      </w:r>
-    </w:p>
-    <w:p>
-      <w:bookmarkStart w:id="8" w:name="__RefHeading___8"/>
-      <w:bookmarkEnd w:id="8"/>
-      <w:pPr>
-        <w:pStyle w:val="Style_5"/>
         <w:rPr>
           <w:rFonts w:ascii="Times New Roman" w:hAnsi="Times New Roman"/>
         </w:rPr>
@@ -1107,7 +1632,7 @@
         <w:rPr>
           <w:rFonts w:ascii="Times New Roman" w:hAnsi="Times New Roman"/>
         </w:rPr>
-        <w:t>Текст</w:t>
+        <w:t>Ничего пока нет</w:t>
       </w:r>
     </w:p>
     <w:p>
@@ -1161,91 +1686,6 @@
   </w:p>
   <w:p/>
 </w:ftr>
-</file>
-
-<file path=word/numbering.xml><?xml version="1.0" encoding="utf-8"?>
-<w:numbering xmlns:a="http://schemas.openxmlformats.org/drawingml/2006/main" xmlns:c="http://schemas.openxmlformats.org/drawingml/2006/chart" xmlns:co="http://ncloudtech.com" xmlns:m="http://schemas.openxmlformats.org/officeDocument/2006/math" xmlns:mc="http://schemas.openxmlformats.org/markup-compatibility/2006" xmlns:o="urn:schemas-microsoft-com:office:office" xmlns:p="http://schemas.openxmlformats.org/presentationml/2006/main" xmlns:pic="http://schemas.openxmlformats.org/drawingml/2006/picture" xmlns:r="http://schemas.openxmlformats.org/officeDocument/2006/relationships" xmlns:s="http://schemas.openxmlformats.org/officeDocument/2006/sharedTypes" xmlns:sl="http://schemas.openxmlformats.org/schemaLibrary/2006/main" xmlns:v="urn:schemas-microsoft-com:vml" xmlns:w="http://schemas.openxmlformats.org/wordprocessingml/2006/main" xmlns:w14="http://schemas.microsoft.com/office/word/2010/wordml" xmlns:w15="http://schemas.microsoft.com/office/word/2012/wordml" xmlns:wp="http://schemas.openxmlformats.org/drawingml/2006/wordprocessingDrawing" xmlns:wpg="http://schemas.microsoft.com/office/word/2010/wordprocessingGroup" xmlns:wps="http://schemas.microsoft.com/office/word/2010/wordprocessingShape" xmlns:x14="http://schemas.microsoft.com/office/spreadsheetml/2009/9/main" xmlns:xdr="http://schemas.openxmlformats.org/drawingml/2006/spreadsheetDrawing" xmlns:xm="http://schemas.microsoft.com/office/excel/2006/main" mc:Ignorable="co w14 x14 w15">
-  <w:abstractNum w:abstractNumId="0">
-    <w:lvl w:ilvl="0">
-      <w:start w:val="1"/>
-      <w:numFmt w:val="decimal"/>
-      <w:lvlText w:val="%1."/>
-      <w:pPr>
-        <w:ind w:hanging="360" w:left="720"/>
-      </w:pPr>
-    </w:lvl>
-    <w:lvl w:ilvl="1">
-      <w:start w:val="1"/>
-      <w:numFmt w:val="lowerLetter"/>
-      <w:lvlText w:val="%2."/>
-      <w:pPr>
-        <w:ind w:hanging="360" w:left="1440"/>
-      </w:pPr>
-    </w:lvl>
-    <w:lvl w:ilvl="2">
-      <w:start w:val="1"/>
-      <w:numFmt w:val="lowerRoman"/>
-      <w:lvlText w:val="%3."/>
-      <w:lvlJc w:val="right"/>
-      <w:pPr>
-        <w:ind w:hanging="360" w:left="2160"/>
-      </w:pPr>
-    </w:lvl>
-    <w:lvl w:ilvl="3">
-      <w:start w:val="1"/>
-      <w:numFmt w:val="decimal"/>
-      <w:lvlText w:val="%4."/>
-      <w:pPr>
-        <w:ind w:hanging="360" w:left="2880"/>
-      </w:pPr>
-    </w:lvl>
-    <w:lvl w:ilvl="4">
-      <w:start w:val="1"/>
-      <w:numFmt w:val="lowerLetter"/>
-      <w:lvlText w:val="%5."/>
-      <w:pPr>
-        <w:ind w:hanging="360" w:left="3600"/>
-      </w:pPr>
-    </w:lvl>
-    <w:lvl w:ilvl="5">
-      <w:start w:val="1"/>
-      <w:numFmt w:val="lowerRoman"/>
-      <w:lvlText w:val="%6."/>
-      <w:lvlJc w:val="right"/>
-      <w:pPr>
-        <w:ind w:hanging="360" w:left="4320"/>
-      </w:pPr>
-    </w:lvl>
-    <w:lvl w:ilvl="6">
-      <w:start w:val="1"/>
-      <w:numFmt w:val="decimal"/>
-      <w:lvlText w:val="%7."/>
-      <w:pPr>
-        <w:ind w:hanging="360" w:left="5040"/>
-      </w:pPr>
-    </w:lvl>
-    <w:lvl w:ilvl="7">
-      <w:start w:val="1"/>
-      <w:numFmt w:val="lowerLetter"/>
-      <w:lvlText w:val="%8."/>
-      <w:pPr>
-        <w:ind w:hanging="360" w:left="5760"/>
-      </w:pPr>
-    </w:lvl>
-    <w:lvl w:ilvl="8">
-      <w:start w:val="1"/>
-      <w:numFmt w:val="lowerRoman"/>
-      <w:lvlText w:val="%9."/>
-      <w:lvlJc w:val="right"/>
-      <w:pPr>
-        <w:ind w:hanging="360" w:left="6480"/>
-      </w:pPr>
-    </w:lvl>
-  </w:abstractNum>
-  <w:num w:numId="1">
-    <w:abstractNumId w:val="0"/>
-  </w:num>
-</w:numbering>
 </file>
 
 <file path=word/styles.xml><?xml version="1.0" encoding="utf-8"?>
@@ -1300,10 +1740,27 @@
     <w:link w:val="Style_1_ch"/>
     <w:uiPriority w:val="0"/>
     <w:qFormat/>
+    <w:pPr>
+      <w:spacing w:after="0" w:before="0" w:line="360" w:lineRule="auto"/>
+      <w:ind w:firstLine="567" w:left="0" w:right="0"/>
+      <w:jc w:val="both"/>
+    </w:pPr>
+    <w:rPr>
+      <w:rFonts w:ascii="Times New Roman" w:hAnsi="Times New Roman"/>
+      <w:color w:val="000000"/>
+      <w:spacing w:val="0"/>
+      <w:sz w:val="24"/>
+    </w:rPr>
   </w:style>
   <w:style w:default="1" w:styleId="Style_1_ch" w:type="character">
     <w:name w:val="Normal"/>
     <w:link w:val="Style_1"/>
+    <w:rPr>
+      <w:rFonts w:ascii="Times New Roman" w:hAnsi="Times New Roman"/>
+      <w:color w:val="000000"/>
+      <w:spacing w:val="0"/>
+      <w:sz w:val="24"/>
+    </w:rPr>
   </w:style>
   <w:style w:styleId="Style_4" w:type="paragraph">
     <w:name w:val="toc 2"/>
@@ -1438,7 +1895,7 @@
       <w:outlineLvl w:val="0"/>
     </w:pPr>
     <w:rPr>
-      <w:rFonts w:ascii="XO Thames" w:hAnsi="XO Thames"/>
+      <w:rFonts w:ascii="Times New Roman" w:hAnsi="Times New Roman"/>
       <w:b w:val="1"/>
       <w:color w:val="000000"/>
       <w:spacing w:val="0"/>
@@ -1449,7 +1906,7 @@
     <w:name w:val="heading 1"/>
     <w:link w:val="Style_5"/>
     <w:rPr>
-      <w:rFonts w:ascii="XO Thames" w:hAnsi="XO Thames"/>
+      <w:rFonts w:ascii="Times New Roman" w:hAnsi="Times New Roman"/>
       <w:b w:val="1"/>
       <w:color w:val="000000"/>
       <w:spacing w:val="0"/>
@@ -1665,12 +2122,12 @@
     <w:qFormat/>
     <w:pPr>
       <w:spacing w:after="120" w:before="120" w:line="240" w:lineRule="auto"/>
-      <w:ind w:firstLine="0" w:left="709" w:right="0"/>
+      <w:ind w:firstLine="0" w:left="567" w:right="0"/>
       <w:jc w:val="left"/>
       <w:outlineLvl w:val="1"/>
     </w:pPr>
     <w:rPr>
-      <w:rFonts w:ascii="XO Thames" w:hAnsi="XO Thames"/>
+      <w:rFonts w:ascii="Times New Roman" w:hAnsi="Times New Roman"/>
       <w:b w:val="1"/>
       <w:color w:val="000000"/>
       <w:spacing w:val="0"/>
@@ -1681,7 +2138,7 @@
     <w:name w:val="heading 2"/>
     <w:link w:val="Style_6"/>
     <w:rPr>
-      <w:rFonts w:ascii="XO Thames" w:hAnsi="XO Thames"/>
+      <w:rFonts w:ascii="Times New Roman" w:hAnsi="Times New Roman"/>
       <w:b w:val="1"/>
       <w:color w:val="000000"/>
       <w:spacing w:val="0"/>

--- a/SakulinIM-SmartChicken.docx
+++ b/SakulinIM-SmartChicken.docx
@@ -428,7 +428,7 @@
         <w:fldChar w:fldCharType="begin"/>
       </w:r>
       <w:r>
-        <w:instrText>HYPERLINK \l "__RefHeading___28"</w:instrText>
+        <w:instrText>HYPERLINK \l "__RefHeading___2"</w:instrText>
       </w:r>
       <w:r>
         <w:fldChar w:fldCharType="separate"/>
@@ -443,7 +443,7 @@
         <w:fldChar w:dirty="1" w:fldCharType="begin"/>
       </w:r>
       <w:r>
-        <w:instrText>PAGEREF __RefHeading___28 \* MERGEFORMAT</w:instrText>
+        <w:instrText>PAGEREF __RefHeading___2 \* MERGEFORMAT</w:instrText>
       </w:r>
       <w:r>
         <w:fldChar w:fldCharType="separate"/>
@@ -470,13 +470,13 @@
         <w:fldChar w:fldCharType="begin"/>
       </w:r>
       <w:r>
-        <w:instrText>HYPERLINK \l "__RefHeading___14"</w:instrText>
-      </w:r>
-      <w:r>
-        <w:fldChar w:fldCharType="separate"/>
-      </w:r>
-      <w:r>
-        <w:t>1.1. Выбор сред и инструментов разработки.</w:t>
+        <w:instrText>HYPERLINK \l "__RefHeading___3"</w:instrText>
+      </w:r>
+      <w:r>
+        <w:fldChar w:fldCharType="separate"/>
+      </w:r>
+      <w:r>
+        <w:t>1. Выбор сред и инструментов разработки.</w:t>
       </w:r>
       <w:r>
         <w:tab/>
@@ -485,7 +485,7 @@
         <w:fldChar w:dirty="1" w:fldCharType="begin"/>
       </w:r>
       <w:r>
-        <w:instrText>PAGEREF __RefHeading___14 \* MERGEFORMAT</w:instrText>
+        <w:instrText>PAGEREF __RefHeading___3 \* MERGEFORMAT</w:instrText>
       </w:r>
       <w:r>
         <w:fldChar w:fldCharType="separate"/>
@@ -512,13 +512,13 @@
         <w:fldChar w:fldCharType="begin"/>
       </w:r>
       <w:r>
-        <w:instrText>HYPERLINK \l "__RefHeading___11"</w:instrText>
-      </w:r>
-      <w:r>
-        <w:fldChar w:fldCharType="separate"/>
-      </w:r>
-      <w:r>
-        <w:t>1.2. Arduino. ArduinoIDE. Atmega328p. ESP8266.</w:t>
+        <w:instrText>HYPERLINK \l "__RefHeading___4"</w:instrText>
+      </w:r>
+      <w:r>
+        <w:fldChar w:fldCharType="separate"/>
+      </w:r>
+      <w:r>
+        <w:t>1.1. Arduino. ArduinoIDE. Atmega328p. ESP8266.</w:t>
       </w:r>
       <w:r>
         <w:tab/>
@@ -527,7 +527,7 @@
         <w:fldChar w:dirty="1" w:fldCharType="begin"/>
       </w:r>
       <w:r>
-        <w:instrText>PAGEREF __RefHeading___11 \* MERGEFORMAT</w:instrText>
+        <w:instrText>PAGEREF __RefHeading___4 \* MERGEFORMAT</w:instrText>
       </w:r>
       <w:r>
         <w:fldChar w:fldCharType="separate"/>
@@ -554,13 +554,13 @@
         <w:fldChar w:fldCharType="begin"/>
       </w:r>
       <w:r>
-        <w:instrText>HYPERLINK \l "__RefHeading___16"</w:instrText>
-      </w:r>
-      <w:r>
-        <w:fldChar w:fldCharType="separate"/>
-      </w:r>
-      <w:r>
-        <w:t>1.3. Контроль версий.</w:t>
+        <w:instrText>HYPERLINK \l "__RefHeading___5"</w:instrText>
+      </w:r>
+      <w:r>
+        <w:fldChar w:fldCharType="separate"/>
+      </w:r>
+      <w:r>
+        <w:t>1.2. Контроль версий.</w:t>
       </w:r>
       <w:r>
         <w:tab/>
@@ -569,13 +569,13 @@
         <w:fldChar w:dirty="1" w:fldCharType="begin"/>
       </w:r>
       <w:r>
-        <w:instrText>PAGEREF __RefHeading___16 \* MERGEFORMAT</w:instrText>
-      </w:r>
-      <w:r>
-        <w:fldChar w:fldCharType="separate"/>
-      </w:r>
-      <w:r>
-        <w:t>3</w:t>
+        <w:instrText>PAGEREF __RefHeading___5 \* MERGEFORMAT</w:instrText>
+      </w:r>
+      <w:r>
+        <w:fldChar w:fldCharType="separate"/>
+      </w:r>
+      <w:r>
+        <w:t>4</w:t>
       </w:r>
       <w:r>
         <w:fldChar w:fldCharType="end"/>
@@ -596,13 +596,13 @@
         <w:fldChar w:fldCharType="begin"/>
       </w:r>
       <w:r>
-        <w:instrText>HYPERLINK \l "__RefHeading___17"</w:instrText>
-      </w:r>
-      <w:r>
-        <w:fldChar w:fldCharType="separate"/>
-      </w:r>
-      <w:r>
-        <w:t>1.4. Android-приложение</w:t>
+        <w:instrText>HYPERLINK \l "__RefHeading___6"</w:instrText>
+      </w:r>
+      <w:r>
+        <w:fldChar w:fldCharType="separate"/>
+      </w:r>
+      <w:r>
+        <w:t>1.3. Android-приложение</w:t>
       </w:r>
       <w:r>
         <w:tab/>
@@ -611,7 +611,7 @@
         <w:fldChar w:dirty="1" w:fldCharType="begin"/>
       </w:r>
       <w:r>
-        <w:instrText>PAGEREF __RefHeading___17 \* MERGEFORMAT</w:instrText>
+        <w:instrText>PAGEREF __RefHeading___6 \* MERGEFORMAT</w:instrText>
       </w:r>
       <w:r>
         <w:fldChar w:fldCharType="separate"/>
@@ -638,13 +638,13 @@
         <w:fldChar w:fldCharType="begin"/>
       </w:r>
       <w:r>
-        <w:instrText>HYPERLINK \l "__RefHeading___39"</w:instrText>
-      </w:r>
-      <w:r>
-        <w:fldChar w:fldCharType="separate"/>
-      </w:r>
-      <w:r>
-        <w:t>1.5 work</w:t>
+        <w:instrText>HYPERLINK \l "__RefHeading___7"</w:instrText>
+      </w:r>
+      <w:r>
+        <w:fldChar w:fldCharType="separate"/>
+      </w:r>
+      <w:r>
+        <w:t>1.4. work</w:t>
       </w:r>
       <w:r>
         <w:tab/>
@@ -653,7 +653,49 @@
         <w:fldChar w:dirty="1" w:fldCharType="begin"/>
       </w:r>
       <w:r>
-        <w:instrText>PAGEREF __RefHeading___39 \* MERGEFORMAT</w:instrText>
+        <w:instrText>PAGEREF __RefHeading___7 \* MERGEFORMAT</w:instrText>
+      </w:r>
+      <w:r>
+        <w:fldChar w:fldCharType="separate"/>
+      </w:r>
+      <w:r>
+        <w:t>4</w:t>
+      </w:r>
+      <w:r>
+        <w:fldChar w:fldCharType="end"/>
+      </w:r>
+      <w:r>
+        <w:fldChar w:fldCharType="end"/>
+      </w:r>
+    </w:p>
+    <w:p>
+      <w:pPr>
+        <w:pStyle w:val="Style_4"/>
+        <w:tabs>
+          <w:tab w:leader="dot" w:pos="9350" w:val="right"/>
+        </w:tabs>
+        <w:ind/>
+      </w:pPr>
+      <w:r>
+        <w:fldChar w:fldCharType="begin"/>
+      </w:r>
+      <w:r>
+        <w:instrText>HYPERLINK \l "__RefHeading___19"</w:instrText>
+      </w:r>
+      <w:r>
+        <w:fldChar w:fldCharType="separate"/>
+      </w:r>
+      <w:r>
+        <w:t>2. Разработка печатной платы в EasyEDA</w:t>
+      </w:r>
+      <w:r>
+        <w:tab/>
+      </w:r>
+      <w:r>
+        <w:fldChar w:dirty="1" w:fldCharType="begin"/>
+      </w:r>
+      <w:r>
+        <w:instrText>PAGEREF __RefHeading___19 \* MERGEFORMAT</w:instrText>
       </w:r>
       <w:r>
         <w:fldChar w:fldCharType="separate"/>
@@ -680,7 +722,7 @@
         <w:fldChar w:fldCharType="begin"/>
       </w:r>
       <w:r>
-        <w:instrText>HYPERLINK \l "__RefHeading___18"</w:instrText>
+        <w:instrText>HYPERLINK \l "__RefHeading___8"</w:instrText>
       </w:r>
       <w:r>
         <w:fldChar w:fldCharType="separate"/>
@@ -695,7 +737,7 @@
         <w:fldChar w:dirty="1" w:fldCharType="begin"/>
       </w:r>
       <w:r>
-        <w:instrText>PAGEREF __RefHeading___18 \* MERGEFORMAT</w:instrText>
+        <w:instrText>PAGEREF __RefHeading___8 \* MERGEFORMAT</w:instrText>
       </w:r>
       <w:r>
         <w:fldChar w:fldCharType="separate"/>
@@ -722,7 +764,7 @@
         <w:fldChar w:fldCharType="begin"/>
       </w:r>
       <w:r>
-        <w:instrText>HYPERLINK \l "__RefHeading___5"</w:instrText>
+        <w:instrText>HYPERLINK \l "__RefHeading___9"</w:instrText>
       </w:r>
       <w:r>
         <w:fldChar w:fldCharType="separate"/>
@@ -737,7 +779,7 @@
         <w:fldChar w:dirty="1" w:fldCharType="begin"/>
       </w:r>
       <w:r>
-        <w:instrText>PAGEREF __RefHeading___5 \* MERGEFORMAT</w:instrText>
+        <w:instrText>PAGEREF __RefHeading___9 \* MERGEFORMAT</w:instrText>
       </w:r>
       <w:r>
         <w:fldChar w:fldCharType="separate"/>
@@ -764,7 +806,7 @@
         <w:fldChar w:fldCharType="begin"/>
       </w:r>
       <w:r>
-        <w:instrText>HYPERLINK \l "__RefHeading___29"</w:instrText>
+        <w:instrText>HYPERLINK \l "__RefHeading___10"</w:instrText>
       </w:r>
       <w:r>
         <w:fldChar w:fldCharType="separate"/>
@@ -779,7 +821,7 @@
         <w:fldChar w:dirty="1" w:fldCharType="begin"/>
       </w:r>
       <w:r>
-        <w:instrText>PAGEREF __RefHeading___29 \* MERGEFORMAT</w:instrText>
+        <w:instrText>PAGEREF __RefHeading___10 \* MERGEFORMAT</w:instrText>
       </w:r>
       <w:r>
         <w:fldChar w:fldCharType="separate"/>
@@ -806,7 +848,7 @@
         <w:fldChar w:fldCharType="begin"/>
       </w:r>
       <w:r>
-        <w:instrText>HYPERLINK \l "__RefHeading___30"</w:instrText>
+        <w:instrText>HYPERLINK \l "__RefHeading___11"</w:instrText>
       </w:r>
       <w:r>
         <w:fldChar w:fldCharType="separate"/>
@@ -821,7 +863,7 @@
         <w:fldChar w:dirty="1" w:fldCharType="begin"/>
       </w:r>
       <w:r>
-        <w:instrText>PAGEREF __RefHeading___30 \* MERGEFORMAT</w:instrText>
+        <w:instrText>PAGEREF __RefHeading___11 \* MERGEFORMAT</w:instrText>
       </w:r>
       <w:r>
         <w:fldChar w:fldCharType="separate"/>
@@ -848,7 +890,7 @@
         <w:fldChar w:fldCharType="begin"/>
       </w:r>
       <w:r>
-        <w:instrText>HYPERLINK \l "__RefHeading___31"</w:instrText>
+        <w:instrText>HYPERLINK \l "__RefHeading___12"</w:instrText>
       </w:r>
       <w:r>
         <w:fldChar w:fldCharType="separate"/>
@@ -863,13 +905,13 @@
         <w:fldChar w:dirty="1" w:fldCharType="begin"/>
       </w:r>
       <w:r>
-        <w:instrText>PAGEREF __RefHeading___31 \* MERGEFORMAT</w:instrText>
-      </w:r>
-      <w:r>
-        <w:fldChar w:fldCharType="separate"/>
-      </w:r>
-      <w:r>
-        <w:t>4</w:t>
+        <w:instrText>PAGEREF __RefHeading___12 \* MERGEFORMAT</w:instrText>
+      </w:r>
+      <w:r>
+        <w:fldChar w:fldCharType="separate"/>
+      </w:r>
+      <w:r>
+        <w:t>5</w:t>
       </w:r>
       <w:r>
         <w:fldChar w:fldCharType="end"/>
@@ -890,7 +932,7 @@
         <w:fldChar w:fldCharType="begin"/>
       </w:r>
       <w:r>
-        <w:instrText>HYPERLINK \l "__RefHeading___34"</w:instrText>
+        <w:instrText>HYPERLINK \l "__RefHeading___13"</w:instrText>
       </w:r>
       <w:r>
         <w:fldChar w:fldCharType="separate"/>
@@ -905,13 +947,13 @@
         <w:fldChar w:dirty="1" w:fldCharType="begin"/>
       </w:r>
       <w:r>
-        <w:instrText>PAGEREF __RefHeading___34 \* MERGEFORMAT</w:instrText>
-      </w:r>
-      <w:r>
-        <w:fldChar w:fldCharType="separate"/>
-      </w:r>
-      <w:r>
-        <w:t>4</w:t>
+        <w:instrText>PAGEREF __RefHeading___13 \* MERGEFORMAT</w:instrText>
+      </w:r>
+      <w:r>
+        <w:fldChar w:fldCharType="separate"/>
+      </w:r>
+      <w:r>
+        <w:t>5</w:t>
       </w:r>
       <w:r>
         <w:fldChar w:fldCharType="end"/>
@@ -932,7 +974,7 @@
         <w:fldChar w:fldCharType="begin"/>
       </w:r>
       <w:r>
-        <w:instrText>HYPERLINK \l "__RefHeading___37"</w:instrText>
+        <w:instrText>HYPERLINK \l "__RefHeading___14"</w:instrText>
       </w:r>
       <w:r>
         <w:fldChar w:fldCharType="separate"/>
@@ -947,7 +989,7 @@
         <w:fldChar w:dirty="1" w:fldCharType="begin"/>
       </w:r>
       <w:r>
-        <w:instrText>PAGEREF __RefHeading___37 \* MERGEFORMAT</w:instrText>
+        <w:instrText>PAGEREF __RefHeading___14 \* MERGEFORMAT</w:instrText>
       </w:r>
       <w:r>
         <w:fldChar w:fldCharType="separate"/>
@@ -974,7 +1016,7 @@
         <w:fldChar w:fldCharType="begin"/>
       </w:r>
       <w:r>
-        <w:instrText>HYPERLINK \l "__RefHeading___38"</w:instrText>
+        <w:instrText>HYPERLINK \l "__RefHeading___15"</w:instrText>
       </w:r>
       <w:r>
         <w:fldChar w:fldCharType="separate"/>
@@ -989,7 +1031,7 @@
         <w:fldChar w:dirty="1" w:fldCharType="begin"/>
       </w:r>
       <w:r>
-        <w:instrText>PAGEREF __RefHeading___38 \* MERGEFORMAT</w:instrText>
+        <w:instrText>PAGEREF __RefHeading___15 \* MERGEFORMAT</w:instrText>
       </w:r>
       <w:r>
         <w:fldChar w:fldCharType="separate"/>
@@ -1016,7 +1058,7 @@
         <w:fldChar w:fldCharType="begin"/>
       </w:r>
       <w:r>
-        <w:instrText>HYPERLINK \l "__RefHeading___6"</w:instrText>
+        <w:instrText>HYPERLINK \l "__RefHeading___16"</w:instrText>
       </w:r>
       <w:r>
         <w:fldChar w:fldCharType="separate"/>
@@ -1031,7 +1073,7 @@
         <w:fldChar w:dirty="1" w:fldCharType="begin"/>
       </w:r>
       <w:r>
-        <w:instrText>PAGEREF __RefHeading___6 \* MERGEFORMAT</w:instrText>
+        <w:instrText>PAGEREF __RefHeading___16 \* MERGEFORMAT</w:instrText>
       </w:r>
       <w:r>
         <w:fldChar w:fldCharType="separate"/>
@@ -1058,7 +1100,7 @@
         <w:fldChar w:fldCharType="begin"/>
       </w:r>
       <w:r>
-        <w:instrText>HYPERLINK \l "__RefHeading___7"</w:instrText>
+        <w:instrText>HYPERLINK \l "__RefHeading___17"</w:instrText>
       </w:r>
       <w:r>
         <w:fldChar w:fldCharType="separate"/>
@@ -1073,7 +1115,7 @@
         <w:fldChar w:dirty="1" w:fldCharType="begin"/>
       </w:r>
       <w:r>
-        <w:instrText>PAGEREF __RefHeading___7 \* MERGEFORMAT</w:instrText>
+        <w:instrText>PAGEREF __RefHeading___17 \* MERGEFORMAT</w:instrText>
       </w:r>
       <w:r>
         <w:fldChar w:fldCharType="separate"/>
@@ -1100,7 +1142,7 @@
         <w:fldChar w:fldCharType="begin"/>
       </w:r>
       <w:r>
-        <w:instrText>HYPERLINK \l "__RefHeading___8"</w:instrText>
+        <w:instrText>HYPERLINK \l "__RefHeading___18"</w:instrText>
       </w:r>
       <w:r>
         <w:fldChar w:fldCharType="separate"/>
@@ -1115,7 +1157,7 @@
         <w:fldChar w:dirty="1" w:fldCharType="begin"/>
       </w:r>
       <w:r>
-        <w:instrText>PAGEREF __RefHeading___8 \* MERGEFORMAT</w:instrText>
+        <w:instrText>PAGEREF __RefHeading___18 \* MERGEFORMAT</w:instrText>
       </w:r>
       <w:r>
         <w:fldChar w:fldCharType="separate"/>
@@ -1174,46 +1216,192 @@
     <w:p>
       <w:pPr>
         <w:pStyle w:val="Style_1"/>
-      </w:pPr>
-      <w:r>
+        <w:ind w:firstLine="567"/>
+        <w:rPr>
+          <w:b w:val="1"/>
+        </w:rPr>
+      </w:pPr>
+      <w:r>
+        <w:rPr>
+          <w:b w:val="1"/>
+        </w:rPr>
         <w:t>Актуальность проекта:</w:t>
       </w:r>
     </w:p>
     <w:p>
       <w:pPr>
         <w:pStyle w:val="Style_1"/>
-        <w:rPr>
-          <w:rFonts w:ascii="Times New Roman" w:hAnsi="Times New Roman"/>
-        </w:rPr>
-      </w:pPr>
-      <w:r>
+        <w:ind w:firstLine="567"/>
+        <w:rPr>
+          <w:rFonts w:ascii="Times New Roman" w:hAnsi="Times New Roman"/>
+          <w:b w:val="1"/>
+        </w:rPr>
+      </w:pPr>
+      <w:r>
+        <w:rPr>
+          <w:b w:val="1"/>
+        </w:rPr>
         <w:t>Цель проекта:</w:t>
       </w:r>
-    </w:p>
-    <w:p>
-      <w:pPr>
-        <w:pStyle w:val="Style_1"/>
-        <w:rPr>
-          <w:rFonts w:ascii="Times New Roman" w:hAnsi="Times New Roman"/>
-        </w:rPr>
-      </w:pPr>
-      <w:r>
+      <w:r>
+        <w:rPr>
+          <w:rFonts w:ascii="Times New Roman" w:hAnsi="Times New Roman"/>
+          <w:b w:val="0"/>
+        </w:rPr>
+        <w:t xml:space="preserve"> Разработка и тестирование контроллера и нескольких частей автоматического/умного курятника.</w:t>
+      </w:r>
+    </w:p>
+    <w:p>
+      <w:pPr>
+        <w:pStyle w:val="Style_1"/>
+        <w:ind w:firstLine="567"/>
+        <w:rPr>
+          <w:rFonts w:ascii="Times New Roman" w:hAnsi="Times New Roman"/>
+          <w:b w:val="1"/>
+        </w:rPr>
+      </w:pPr>
+      <w:r>
+        <w:rPr>
+          <w:b w:val="1"/>
+        </w:rPr>
         <w:t>Задачи:</w:t>
       </w:r>
     </w:p>
     <w:p>
       <w:pPr>
         <w:pStyle w:val="Style_1"/>
-        <w:rPr>
-          <w:rFonts w:ascii="Times New Roman" w:hAnsi="Times New Roman"/>
-        </w:rPr>
-      </w:pPr>
-      <w:r>
+        <w:numPr>
+          <w:ilvl w:val="0"/>
+          <w:numId w:val="1"/>
+        </w:numPr>
+        <w:rPr>
+          <w:rFonts w:ascii="Times New Roman" w:hAnsi="Times New Roman"/>
+          <w:b w:val="0"/>
+        </w:rPr>
+      </w:pPr>
+      <w:r>
+        <w:rPr>
+          <w:rFonts w:ascii="Times New Roman" w:hAnsi="Times New Roman"/>
+          <w:b w:val="0"/>
+        </w:rPr>
+        <w:t>Изучение аналогов и литературы</w:t>
+      </w:r>
+    </w:p>
+    <w:p>
+      <w:pPr>
+        <w:pStyle w:val="Style_1"/>
+        <w:numPr>
+          <w:ilvl w:val="0"/>
+          <w:numId w:val="1"/>
+        </w:numPr>
+        <w:rPr>
+          <w:rFonts w:ascii="Times New Roman" w:hAnsi="Times New Roman"/>
+          <w:b w:val="0"/>
+        </w:rPr>
+      </w:pPr>
+      <w:r>
+        <w:rPr>
+          <w:rFonts w:ascii="Times New Roman" w:hAnsi="Times New Roman"/>
+          <w:b w:val="0"/>
+        </w:rPr>
+        <w:t>Разработка и сборка контроллера, корпуса к нему</w:t>
+      </w:r>
+    </w:p>
+    <w:p>
+      <w:pPr>
+        <w:pStyle w:val="Style_1"/>
+        <w:numPr>
+          <w:ilvl w:val="0"/>
+          <w:numId w:val="1"/>
+        </w:numPr>
+        <w:rPr>
+          <w:rFonts w:ascii="Times New Roman" w:hAnsi="Times New Roman"/>
+          <w:b w:val="0"/>
+        </w:rPr>
+      </w:pPr>
+      <w:r>
+        <w:rPr>
+          <w:rFonts w:ascii="Times New Roman" w:hAnsi="Times New Roman"/>
+          <w:b w:val="0"/>
+        </w:rPr>
+        <w:t>Разработка печатной платы на базе микроконтроллера atmega328p</w:t>
+      </w:r>
+    </w:p>
+    <w:p>
+      <w:pPr>
+        <w:pStyle w:val="Style_1"/>
+        <w:numPr>
+          <w:numId w:val="1"/>
+        </w:numPr>
+        <w:rPr>
+          <w:rFonts w:ascii="Times New Roman" w:hAnsi="Times New Roman"/>
+          <w:b w:val="0"/>
+        </w:rPr>
+      </w:pPr>
+      <w:r>
+        <w:rPr>
+          <w:rFonts w:ascii="Times New Roman" w:hAnsi="Times New Roman"/>
+          <w:b w:val="0"/>
+        </w:rPr>
+        <w:t>Разработка андроид-приложения</w:t>
+      </w:r>
+    </w:p>
+    <w:p>
+      <w:pPr>
+        <w:pStyle w:val="Style_1"/>
+        <w:numPr>
+          <w:numId w:val="1"/>
+        </w:numPr>
+        <w:rPr>
+          <w:rFonts w:ascii="Times New Roman" w:hAnsi="Times New Roman"/>
+          <w:b w:val="0"/>
+        </w:rPr>
+      </w:pPr>
+      <w:r>
+        <w:rPr>
+          <w:rFonts w:ascii="Times New Roman" w:hAnsi="Times New Roman"/>
+          <w:b w:val="0"/>
+        </w:rPr>
+        <w:t>/* Создание поилки, кормилки с приводом */</w:t>
+      </w:r>
+    </w:p>
+    <w:p>
+      <w:pPr>
+        <w:pStyle w:val="Style_1"/>
+        <w:numPr>
+          <w:numId w:val="1"/>
+        </w:numPr>
+        <w:rPr>
+          <w:rFonts w:ascii="Times New Roman" w:hAnsi="Times New Roman"/>
+          <w:b w:val="0"/>
+        </w:rPr>
+      </w:pPr>
+      <w:r>
+        <w:rPr>
+          <w:rFonts w:ascii="Times New Roman" w:hAnsi="Times New Roman"/>
+          <w:b w:val="0"/>
+        </w:rPr>
+        <w:t>Встраивание системы в обычный курятник и тестирование</w:t>
+      </w:r>
+    </w:p>
+    <w:p>
+      <w:pPr>
+        <w:pStyle w:val="Style_1"/>
+        <w:ind w:firstLine="567"/>
+        <w:rPr>
+          <w:rFonts w:ascii="Times New Roman" w:hAnsi="Times New Roman"/>
+          <w:b w:val="1"/>
+        </w:rPr>
+      </w:pPr>
+      <w:r>
+        <w:rPr>
+          <w:b w:val="1"/>
+        </w:rPr>
         <w:t>План работы:</w:t>
       </w:r>
     </w:p>
     <w:p>
-      <w:bookmarkStart w:id="2" w:name="__RefHeading___28"/>
+      <w:bookmarkStart w:id="2" w:name="__RefHeading___2"/>
       <w:bookmarkEnd w:id="2"/>
       <w:pPr>
         <w:pStyle w:val="Style_5"/>
@@ -1223,13 +1411,13 @@
       </w:r>
     </w:p>
     <w:p>
-      <w:bookmarkStart w:id="3" w:name="__RefHeading___14"/>
+      <w:bookmarkStart w:id="3" w:name="__RefHeading___3"/>
       <w:bookmarkEnd w:id="3"/>
       <w:pPr>
         <w:pStyle w:val="Style_6"/>
       </w:pPr>
       <w:r>
-        <w:t>1.1. Выбор сред и инструментов разработки.</w:t>
+        <w:t>1. Выбор сред и инструментов разработки.</w:t>
       </w:r>
     </w:p>
     <w:p>
@@ -1263,13 +1451,13 @@
       </w:r>
     </w:p>
     <w:p>
-      <w:bookmarkStart w:id="4" w:name="__RefHeading___11"/>
+      <w:bookmarkStart w:id="4" w:name="__RefHeading___4"/>
       <w:bookmarkEnd w:id="4"/>
       <w:pPr>
         <w:pStyle w:val="Style_6"/>
       </w:pPr>
       <w:r>
-        <w:t xml:space="preserve">1.2. Arduino. </w:t>
+        <w:t xml:space="preserve">1.1. Arduino. </w:t>
       </w:r>
       <w:r>
         <w:t>ArduinoIDE.</w:t>
@@ -1331,13 +1519,13 @@
       </w:r>
     </w:p>
     <w:p>
-      <w:bookmarkStart w:id="5" w:name="__RefHeading___16"/>
+      <w:bookmarkStart w:id="5" w:name="__RefHeading___5"/>
       <w:bookmarkEnd w:id="5"/>
       <w:pPr>
         <w:pStyle w:val="Style_6"/>
       </w:pPr>
       <w:r>
-        <w:t>1.3. Контроль версий.</w:t>
+        <w:t>1.2. Контроль версий.</w:t>
       </w:r>
     </w:p>
     <w:p>
@@ -1349,13 +1537,13 @@
       </w:r>
     </w:p>
     <w:p>
-      <w:bookmarkStart w:id="6" w:name="__RefHeading___17"/>
+      <w:bookmarkStart w:id="6" w:name="__RefHeading___6"/>
       <w:bookmarkEnd w:id="6"/>
       <w:pPr>
         <w:pStyle w:val="Style_6"/>
       </w:pPr>
       <w:r>
-        <w:t>1.4. Android-приложение</w:t>
+        <w:t>1.3. Android-приложение</w:t>
       </w:r>
     </w:p>
     <w:p>
@@ -1370,13 +1558,13 @@
       </w:r>
     </w:p>
     <w:p>
-      <w:bookmarkStart w:id="7" w:name="__RefHeading___39"/>
+      <w:bookmarkStart w:id="7" w:name="__RefHeading___7"/>
       <w:bookmarkEnd w:id="7"/>
       <w:pPr>
         <w:pStyle w:val="Style_6"/>
       </w:pPr>
       <w:r>
-        <w:t>1.5 work</w:t>
+        <w:t>1.4. work</w:t>
       </w:r>
     </w:p>
     <w:p>
@@ -1388,14 +1576,30 @@
       </w:r>
     </w:p>
     <w:p>
-      <w:pPr>
-        <w:pStyle w:val="Style_1"/>
-      </w:pPr>
-    </w:p>
-    <w:p>
-      <w:bookmarkStart w:id="8" w:name="__RefHeading___18"/>
+      <w:bookmarkStart w:id="8" w:name="__RefHeading___19"/>
       <w:bookmarkEnd w:id="8"/>
       <w:pPr>
+        <w:pStyle w:val="Style_6"/>
+      </w:pPr>
+      <w:r>
+        <w:t xml:space="preserve">2. Разработка печатной платы в </w:t>
+      </w:r>
+      <w:r>
+        <w:t>EasyEDA</w:t>
+      </w:r>
+    </w:p>
+    <w:p>
+      <w:r>
+        <w:t>EasyEDA - к</w:t>
+      </w:r>
+      <w:r>
+        <w:t xml:space="preserve">росс-платформенная веб-ориентированная среда автоматизации проектирования электроники включающая в себя редактор принципиальных схем, редактор топологии печатных плат, SPICE-симулятор, облачное хранилище данных, систему управления проектами, а также средства заказа изготовления печатных плат. </w:t>
+      </w:r>
+    </w:p>
+    <w:p>
+      <w:bookmarkStart w:id="9" w:name="__RefHeading___8"/>
+      <w:bookmarkEnd w:id="9"/>
+      <w:pPr>
         <w:pStyle w:val="Style_5"/>
       </w:pPr>
       <w:r>
@@ -1403,8 +1607,8 @@
       </w:r>
     </w:p>
     <w:p>
-      <w:bookmarkStart w:id="9" w:name="__RefHeading___5"/>
-      <w:bookmarkEnd w:id="9"/>
+      <w:bookmarkStart w:id="10" w:name="__RefHeading___9"/>
+      <w:bookmarkEnd w:id="10"/>
       <w:pPr>
         <w:pStyle w:val="Style_6"/>
         <w:rPr>
@@ -1438,8 +1642,8 @@
       </w:r>
     </w:p>
     <w:p>
-      <w:bookmarkStart w:id="10" w:name="__RefHeading___29"/>
-      <w:bookmarkEnd w:id="10"/>
+      <w:bookmarkStart w:id="11" w:name="__RefHeading___10"/>
+      <w:bookmarkEnd w:id="11"/>
       <w:pPr>
         <w:pStyle w:val="Style_6"/>
       </w:pPr>
@@ -1464,8 +1668,8 @@
       </w:r>
     </w:p>
     <w:p>
-      <w:bookmarkStart w:id="11" w:name="__RefHeading___30"/>
-      <w:bookmarkEnd w:id="11"/>
+      <w:bookmarkStart w:id="12" w:name="__RefHeading___11"/>
+      <w:bookmarkEnd w:id="12"/>
       <w:pPr>
         <w:pStyle w:val="Style_6"/>
       </w:pPr>
@@ -1482,8 +1686,8 @@
       </w:r>
     </w:p>
     <w:p>
-      <w:bookmarkStart w:id="12" w:name="__RefHeading___31"/>
-      <w:bookmarkEnd w:id="12"/>
+      <w:bookmarkStart w:id="13" w:name="__RefHeading___12"/>
+      <w:bookmarkEnd w:id="13"/>
       <w:pPr>
         <w:pStyle w:val="Style_6"/>
       </w:pPr>
@@ -1500,8 +1704,8 @@
       </w:r>
     </w:p>
     <w:p>
-      <w:bookmarkStart w:id="13" w:name="__RefHeading___34"/>
-      <w:bookmarkEnd w:id="13"/>
+      <w:bookmarkStart w:id="14" w:name="__RefHeading___13"/>
+      <w:bookmarkEnd w:id="14"/>
       <w:pPr>
         <w:pStyle w:val="Style_6"/>
       </w:pPr>
@@ -1524,8 +1728,8 @@
       </w:r>
     </w:p>
     <w:p>
-      <w:bookmarkStart w:id="14" w:name="__RefHeading___37"/>
-      <w:bookmarkEnd w:id="14"/>
+      <w:bookmarkStart w:id="15" w:name="__RefHeading___14"/>
+      <w:bookmarkEnd w:id="15"/>
       <w:pPr>
         <w:pStyle w:val="Style_6"/>
       </w:pPr>
@@ -1542,8 +1746,8 @@
       </w:r>
     </w:p>
     <w:p>
-      <w:bookmarkStart w:id="15" w:name="__RefHeading___38"/>
-      <w:bookmarkEnd w:id="15"/>
+      <w:bookmarkStart w:id="16" w:name="__RefHeading___15"/>
+      <w:bookmarkEnd w:id="16"/>
       <w:pPr>
         <w:pStyle w:val="Style_6"/>
       </w:pPr>
@@ -1552,8 +1756,8 @@
       </w:r>
     </w:p>
     <w:p>
-      <w:bookmarkStart w:id="16" w:name="__RefHeading___6"/>
-      <w:bookmarkEnd w:id="16"/>
+      <w:bookmarkStart w:id="17" w:name="__RefHeading___16"/>
+      <w:bookmarkEnd w:id="17"/>
       <w:pPr>
         <w:pStyle w:val="Style_5"/>
       </w:pPr>
@@ -1573,8 +1777,8 @@
       </w:r>
     </w:p>
     <w:p>
-      <w:bookmarkStart w:id="17" w:name="__RefHeading___7"/>
-      <w:bookmarkEnd w:id="17"/>
+      <w:bookmarkStart w:id="18" w:name="__RefHeading___17"/>
+      <w:bookmarkEnd w:id="18"/>
       <w:pPr>
         <w:pStyle w:val="Style_5"/>
         <w:rPr>
@@ -1606,8 +1810,8 @@
       </w:r>
     </w:p>
     <w:p>
-      <w:bookmarkStart w:id="18" w:name="__RefHeading___8"/>
-      <w:bookmarkEnd w:id="18"/>
+      <w:bookmarkStart w:id="19" w:name="__RefHeading___18"/>
+      <w:bookmarkEnd w:id="19"/>
       <w:pPr>
         <w:pStyle w:val="Style_5"/>
         <w:rPr>
@@ -1686,6 +1890,106 @@
   </w:p>
   <w:p/>
 </w:ftr>
+</file>
+
+<file path=word/numbering.xml><?xml version="1.0" encoding="utf-8"?>
+<w:numbering xmlns:a="http://schemas.openxmlformats.org/drawingml/2006/main" xmlns:c="http://schemas.openxmlformats.org/drawingml/2006/chart" xmlns:co="http://ncloudtech.com" xmlns:m="http://schemas.openxmlformats.org/officeDocument/2006/math" xmlns:mc="http://schemas.openxmlformats.org/markup-compatibility/2006" xmlns:o="urn:schemas-microsoft-com:office:office" xmlns:p="http://schemas.openxmlformats.org/presentationml/2006/main" xmlns:pic="http://schemas.openxmlformats.org/drawingml/2006/picture" xmlns:r="http://schemas.openxmlformats.org/officeDocument/2006/relationships" xmlns:s="http://schemas.openxmlformats.org/officeDocument/2006/sharedTypes" xmlns:sl="http://schemas.openxmlformats.org/schemaLibrary/2006/main" xmlns:v="urn:schemas-microsoft-com:vml" xmlns:w="http://schemas.openxmlformats.org/wordprocessingml/2006/main" xmlns:w14="http://schemas.microsoft.com/office/word/2010/wordml" xmlns:w15="http://schemas.microsoft.com/office/word/2012/wordml" xmlns:wp="http://schemas.openxmlformats.org/drawingml/2006/wordprocessingDrawing" xmlns:wpg="http://schemas.microsoft.com/office/word/2010/wordprocessingGroup" xmlns:wps="http://schemas.microsoft.com/office/word/2010/wordprocessingShape" xmlns:x14="http://schemas.microsoft.com/office/spreadsheetml/2009/9/main" xmlns:xdr="http://schemas.openxmlformats.org/drawingml/2006/spreadsheetDrawing" xmlns:xm="http://schemas.microsoft.com/office/excel/2006/main" mc:Ignorable="co w14 x14 w15">
+  <w:abstractNum w:abstractNumId="0">
+    <w:lvl w:ilvl="0">
+      <w:numFmt w:val="bullet"/>
+      <w:lvlText w:val=""/>
+      <w:pPr>
+        <w:ind w:hanging="360" w:left="720"/>
+      </w:pPr>
+      <w:rPr>
+        <w:rFonts w:ascii="Symbol" w:hAnsi="Symbol"/>
+      </w:rPr>
+    </w:lvl>
+    <w:lvl w:ilvl="1">
+      <w:numFmt w:val="bullet"/>
+      <w:lvlText w:val="o"/>
+      <w:pPr>
+        <w:ind w:hanging="360" w:left="1440"/>
+      </w:pPr>
+      <w:rPr>
+        <w:rFonts w:ascii="Courier New" w:hAnsi="Courier New"/>
+      </w:rPr>
+    </w:lvl>
+    <w:lvl w:ilvl="2">
+      <w:numFmt w:val="bullet"/>
+      <w:lvlText w:val=""/>
+      <w:pPr>
+        <w:ind w:hanging="360" w:left="2160"/>
+      </w:pPr>
+      <w:rPr>
+        <w:rFonts w:ascii="Wingdings" w:hAnsi="Wingdings"/>
+      </w:rPr>
+    </w:lvl>
+    <w:lvl w:ilvl="3">
+      <w:numFmt w:val="bullet"/>
+      <w:lvlText w:val=""/>
+      <w:pPr>
+        <w:ind w:hanging="360" w:left="2880"/>
+      </w:pPr>
+      <w:rPr>
+        <w:rFonts w:ascii="Symbol" w:hAnsi="Symbol"/>
+      </w:rPr>
+    </w:lvl>
+    <w:lvl w:ilvl="4">
+      <w:numFmt w:val="bullet"/>
+      <w:lvlText w:val="o"/>
+      <w:pPr>
+        <w:ind w:hanging="360" w:left="3600"/>
+      </w:pPr>
+      <w:rPr>
+        <w:rFonts w:ascii="Courier New" w:hAnsi="Courier New"/>
+      </w:rPr>
+    </w:lvl>
+    <w:lvl w:ilvl="5">
+      <w:numFmt w:val="bullet"/>
+      <w:lvlText w:val=""/>
+      <w:pPr>
+        <w:ind w:hanging="360" w:left="4320"/>
+      </w:pPr>
+      <w:rPr>
+        <w:rFonts w:ascii="Wingdings" w:hAnsi="Wingdings"/>
+      </w:rPr>
+    </w:lvl>
+    <w:lvl w:ilvl="6">
+      <w:numFmt w:val="bullet"/>
+      <w:lvlText w:val=""/>
+      <w:pPr>
+        <w:ind w:hanging="360" w:left="5040"/>
+      </w:pPr>
+      <w:rPr>
+        <w:rFonts w:ascii="Symbol" w:hAnsi="Symbol"/>
+      </w:rPr>
+    </w:lvl>
+    <w:lvl w:ilvl="7">
+      <w:numFmt w:val="bullet"/>
+      <w:lvlText w:val="o"/>
+      <w:pPr>
+        <w:ind w:hanging="360" w:left="5760"/>
+      </w:pPr>
+      <w:rPr>
+        <w:rFonts w:ascii="Courier New" w:hAnsi="Courier New"/>
+      </w:rPr>
+    </w:lvl>
+    <w:lvl w:ilvl="8">
+      <w:numFmt w:val="bullet"/>
+      <w:lvlText w:val=""/>
+      <w:pPr>
+        <w:ind w:hanging="360" w:left="6480"/>
+      </w:pPr>
+      <w:rPr>
+        <w:rFonts w:ascii="Wingdings" w:hAnsi="Wingdings"/>
+      </w:rPr>
+    </w:lvl>
+  </w:abstractNum>
+  <w:num w:numId="1">
+    <w:abstractNumId w:val="0"/>
+  </w:num>
+</w:numbering>
 </file>
 
 <file path=word/styles.xml><?xml version="1.0" encoding="utf-8"?>
